--- a/Webbutveckling 1/Kursmaterial/Övningar/Övningar.docx
+++ b/Webbutveckling 1/Kursmaterial/Övningar/Övningar.docx
@@ -596,6 +596,15 @@
     </w:p>
     <w:p>
       <w:pPr>
+        <w:spacing w:before="100" w:beforeAutospacing="1" w:after="100" w:afterAutospacing="1"/>
+        <w:rPr>
+          <w:rFonts w:eastAsia="Times New Roman" w:cstheme="minorHAnsi"/>
+          <w:lang w:eastAsia="en-GB"/>
+        </w:rPr>
+      </w:pPr>
+    </w:p>
+    <w:p>
+      <w:pPr>
         <w:pStyle w:val="Heading2"/>
         <w:rPr>
           <w:rFonts w:asciiTheme="minorHAnsi" w:hAnsiTheme="minorHAnsi" w:cstheme="minorHAnsi"/>
@@ -607,6 +616,7 @@
           <w:rFonts w:asciiTheme="minorHAnsi" w:hAnsiTheme="minorHAnsi" w:cstheme="minorHAnsi"/>
           <w:lang w:val="sv-SE"/>
         </w:rPr>
+        <w:lastRenderedPageBreak/>
         <w:t>Steg 2</w:t>
       </w:r>
     </w:p>
@@ -629,9 +639,217 @@
     <w:p>
       <w:pPr>
         <w:rPr>
-          <w:lang w:val="sv-SE"/>
-        </w:rPr>
-      </w:pPr>
+          <w:rFonts w:ascii="Times New Roman" w:hAnsi="Times New Roman"/>
+          <w:lang w:eastAsia="en-GB"/>
+        </w:rPr>
+      </w:pPr>
+      <w:r>
+        <w:rPr>
+          <w:lang w:eastAsia="en-GB"/>
+        </w:rPr>
+        <w:t xml:space="preserve">Du ska fortsätta med hemsidan för en artist. </w:t>
+      </w:r>
+    </w:p>
+    <w:p>
+      <w:pPr>
+        <w:numPr>
+          <w:ilvl w:val="0"/>
+          <w:numId w:val="19"/>
+        </w:numPr>
+        <w:spacing w:before="100" w:beforeAutospacing="1" w:after="100" w:afterAutospacing="1"/>
+        <w:rPr>
+          <w:rFonts w:ascii="SymbolMT" w:eastAsia="Times New Roman" w:hAnsi="SymbolMT" w:cs="Times New Roman"/>
+          <w:lang w:eastAsia="en-GB"/>
+        </w:rPr>
+      </w:pPr>
+      <w:r>
+        <w:rPr>
+          <w:rFonts w:ascii="Cambria" w:eastAsia="Times New Roman" w:hAnsi="Cambria" w:cs="Times New Roman"/>
+          <w:lang w:eastAsia="en-GB"/>
+        </w:rPr>
+        <w:t xml:space="preserve">Se över formateringen på sidorna och använd tabeller där det passar bättre än listor. </w:t>
+      </w:r>
+    </w:p>
+    <w:p>
+      <w:pPr>
+        <w:numPr>
+          <w:ilvl w:val="0"/>
+          <w:numId w:val="19"/>
+        </w:numPr>
+        <w:spacing w:before="100" w:beforeAutospacing="1" w:after="100" w:afterAutospacing="1"/>
+        <w:rPr>
+          <w:rFonts w:ascii="SymbolMT" w:eastAsia="Times New Roman" w:hAnsi="SymbolMT" w:cs="Times New Roman"/>
+          <w:lang w:eastAsia="en-GB"/>
+        </w:rPr>
+      </w:pPr>
+      <w:r>
+        <w:rPr>
+          <w:rFonts w:ascii="Cambria" w:eastAsia="Times New Roman" w:hAnsi="Cambria" w:cs="Times New Roman"/>
+          <w:lang w:eastAsia="en-GB"/>
+        </w:rPr>
+        <w:t xml:space="preserve">Du ska göra ett färgschema med Adobe Color, utifrån de principer vi har gått genom. Använd sedan CSS för att formatera sidorna. </w:t>
+      </w:r>
+    </w:p>
+    <w:p>
+      <w:pPr>
+        <w:numPr>
+          <w:ilvl w:val="0"/>
+          <w:numId w:val="19"/>
+        </w:numPr>
+        <w:spacing w:before="100" w:beforeAutospacing="1" w:after="100" w:afterAutospacing="1"/>
+        <w:rPr>
+          <w:rFonts w:ascii="SymbolMT" w:eastAsia="Times New Roman" w:hAnsi="SymbolMT" w:cs="Times New Roman"/>
+          <w:lang w:eastAsia="en-GB"/>
+        </w:rPr>
+      </w:pPr>
+      <w:r>
+        <w:rPr>
+          <w:rFonts w:ascii="Cambria" w:eastAsia="Times New Roman" w:hAnsi="Cambria" w:cs="Times New Roman"/>
+          <w:lang w:eastAsia="en-GB"/>
+        </w:rPr>
+        <w:t xml:space="preserve">Tänk genom att du använder passande typsnitt för rubriker och brödtext och använd CSS för att formatera. </w:t>
+      </w:r>
+    </w:p>
+    <w:p>
+      <w:pPr>
+        <w:numPr>
+          <w:ilvl w:val="0"/>
+          <w:numId w:val="19"/>
+        </w:numPr>
+        <w:spacing w:before="100" w:beforeAutospacing="1" w:after="100" w:afterAutospacing="1"/>
+        <w:rPr>
+          <w:rFonts w:ascii="SymbolMT" w:eastAsia="Times New Roman" w:hAnsi="SymbolMT" w:cs="Times New Roman"/>
+          <w:lang w:eastAsia="en-GB"/>
+        </w:rPr>
+      </w:pPr>
+      <w:r>
+        <w:rPr>
+          <w:rFonts w:ascii="Cambria" w:eastAsia="Times New Roman" w:hAnsi="Cambria" w:cs="Times New Roman"/>
+          <w:lang w:eastAsia="en-GB"/>
+        </w:rPr>
+        <w:t xml:space="preserve">Arbeta mer med att göra formateringar med CSS. </w:t>
+      </w:r>
+      <w:r>
+        <w:rPr>
+          <w:rFonts w:ascii="Cambria" w:eastAsia="Times New Roman" w:hAnsi="Cambria" w:cs="Times New Roman"/>
+          <w:lang w:eastAsia="en-GB"/>
+        </w:rPr>
+        <w:br/>
+      </w:r>
+      <w:r>
+        <w:rPr>
+          <w:rFonts w:ascii="Cambria" w:eastAsia="Times New Roman" w:hAnsi="Cambria" w:cs="Times New Roman"/>
+          <w:lang w:eastAsia="en-GB"/>
+        </w:rPr>
+        <w:t xml:space="preserve">Exempel: </w:t>
+      </w:r>
+      <w:r>
+        <w:rPr>
+          <w:rFonts w:ascii="SymbolMT" w:eastAsia="Times New Roman" w:hAnsi="SymbolMT" w:cs="Times New Roman"/>
+          <w:lang w:eastAsia="en-GB"/>
+        </w:rPr>
+        <w:br/>
+      </w:r>
+      <w:r>
+        <w:rPr>
+          <w:rFonts w:ascii="Cambria" w:eastAsia="Times New Roman" w:hAnsi="Cambria" w:cs="Times New Roman"/>
+          <w:lang w:eastAsia="en-GB"/>
+        </w:rPr>
+        <w:t>- Formatera listor och tabeller.</w:t>
+      </w:r>
+      <w:r>
+        <w:rPr>
+          <w:rFonts w:ascii="Cambria" w:eastAsia="Times New Roman" w:hAnsi="Cambria" w:cs="Times New Roman"/>
+          <w:lang w:eastAsia="en-GB"/>
+        </w:rPr>
+        <w:br/>
+        <w:t>- Formatera bilder, tänk på att man kan använda bakgrundsbilder på alla element.</w:t>
+      </w:r>
+      <w:r>
+        <w:rPr>
+          <w:rFonts w:ascii="Cambria" w:eastAsia="Times New Roman" w:hAnsi="Cambria" w:cs="Times New Roman"/>
+          <w:lang w:eastAsia="en-GB"/>
+        </w:rPr>
+        <w:br/>
+        <w:t xml:space="preserve">- Få enhetligt utseende på formulär. </w:t>
+      </w:r>
+    </w:p>
+    <w:p>
+      <w:pPr>
+        <w:numPr>
+          <w:ilvl w:val="0"/>
+          <w:numId w:val="23"/>
+        </w:numPr>
+        <w:spacing w:before="100" w:beforeAutospacing="1" w:after="100" w:afterAutospacing="1"/>
+        <w:rPr>
+          <w:rFonts w:ascii="SymbolMT" w:eastAsia="Times New Roman" w:hAnsi="SymbolMT" w:cs="Times New Roman"/>
+          <w:lang w:eastAsia="en-GB"/>
+        </w:rPr>
+      </w:pPr>
+      <w:r>
+        <w:rPr>
+          <w:rFonts w:ascii="Cambria" w:eastAsia="Times New Roman" w:hAnsi="Cambria" w:cs="Times New Roman"/>
+          <w:lang w:eastAsia="en-GB"/>
+        </w:rPr>
+        <w:t>Skapa formulär på "skivsidorna" där man kan önska skivan till sin samling. Du ska ha med minst namn och e-post. Använd HTML5 för att validera formulären (Kolla att fälten inte är tomma etc).</w:t>
+      </w:r>
+      <w:r>
+        <w:rPr>
+          <w:rFonts w:ascii="Cambria" w:eastAsia="Times New Roman" w:hAnsi="Cambria" w:cs="Times New Roman"/>
+          <w:lang w:eastAsia="en-GB"/>
+        </w:rPr>
+        <w:br/>
+        <w:t xml:space="preserve">I detta steget går det inte att skicka iväg innehållet i formuläret, men du kan gå tillbaka och fortsätta när vi arbetar med Javascript. </w:t>
+      </w:r>
+    </w:p>
+    <w:p>
+      <w:pPr>
+        <w:numPr>
+          <w:ilvl w:val="0"/>
+          <w:numId w:val="23"/>
+        </w:numPr>
+        <w:spacing w:before="100" w:beforeAutospacing="1" w:after="100" w:afterAutospacing="1"/>
+        <w:rPr>
+          <w:rFonts w:ascii="SymbolMT" w:eastAsia="Times New Roman" w:hAnsi="SymbolMT" w:cs="Times New Roman"/>
+          <w:lang w:eastAsia="en-GB"/>
+        </w:rPr>
+      </w:pPr>
+      <w:r>
+        <w:rPr>
+          <w:rFonts w:ascii="Cambria" w:eastAsia="Times New Roman" w:hAnsi="Cambria" w:cs="Times New Roman"/>
+          <w:lang w:eastAsia="en-GB"/>
+        </w:rPr>
+        <w:t xml:space="preserve">Du ska också skapa en registreringssida där man kan bli medlem till "skivhemsidan". Länka till den nya sidan från index-sidan. Tänk ut vilka uppgifter du vill ha med och validera formuläret med HTML5-kontroller. </w:t>
+      </w:r>
+    </w:p>
+    <w:p>
+      <w:pPr>
+        <w:numPr>
+          <w:ilvl w:val="0"/>
+          <w:numId w:val="23"/>
+        </w:numPr>
+        <w:spacing w:before="100" w:beforeAutospacing="1" w:after="100" w:afterAutospacing="1"/>
+        <w:rPr>
+          <w:rFonts w:ascii="SymbolMT" w:eastAsia="Times New Roman" w:hAnsi="SymbolMT" w:cs="Times New Roman"/>
+          <w:lang w:eastAsia="en-GB"/>
+        </w:rPr>
+      </w:pPr>
+      <w:r>
+        <w:rPr>
+          <w:rFonts w:ascii="Cambria" w:eastAsia="Times New Roman" w:hAnsi="Cambria" w:cs="Times New Roman"/>
+          <w:b/>
+          <w:bCs/>
+          <w:lang w:eastAsia="en-GB"/>
+        </w:rPr>
+        <w:t xml:space="preserve">Extra: </w:t>
+      </w:r>
+      <w:r>
+        <w:rPr>
+          <w:rFonts w:ascii="Cambria" w:eastAsia="Times New Roman" w:hAnsi="Cambria" w:cs="Times New Roman"/>
+          <w:lang w:eastAsia="en-GB"/>
+        </w:rPr>
+        <w:t xml:space="preserve">Lägg in en ”iframe-länk” till Youtube på någon av ”skivsidorna”. </w:t>
+      </w:r>
     </w:p>
     <w:p>
       <w:pPr>
@@ -646,25 +864,189 @@
           <w:rFonts w:asciiTheme="minorHAnsi" w:eastAsia="Times New Roman" w:hAnsiTheme="minorHAnsi" w:cstheme="minorHAnsi"/>
           <w:lang w:val="sv-SE" w:eastAsia="en-GB"/>
         </w:rPr>
-        <w:lastRenderedPageBreak/>
         <w:t>Recept</w:t>
       </w:r>
     </w:p>
     <w:p>
       <w:pPr>
-        <w:rPr>
-          <w:rFonts w:cstheme="minorHAnsi"/>
-          <w:lang w:val="sv-SE"/>
-        </w:rPr>
-      </w:pPr>
-    </w:p>
-    <w:p>
-      <w:pPr>
-        <w:rPr>
-          <w:rFonts w:cstheme="minorHAnsi"/>
-          <w:lang w:val="sv-SE"/>
-        </w:rPr>
-      </w:pPr>
+        <w:pStyle w:val="NormalWeb"/>
+        <w:rPr>
+          <w:rFonts w:ascii="Cambria" w:hAnsi="Cambria"/>
+        </w:rPr>
+      </w:pPr>
+      <w:r>
+        <w:rPr>
+          <w:rFonts w:ascii="Cambria" w:hAnsi="Cambria"/>
+        </w:rPr>
+        <w:t xml:space="preserve">Du ska fortsätta med hemsidan för recept. </w:t>
+      </w:r>
+    </w:p>
+    <w:p>
+      <w:pPr>
+        <w:pStyle w:val="ListParagraph"/>
+        <w:numPr>
+          <w:ilvl w:val="0"/>
+          <w:numId w:val="13"/>
+        </w:numPr>
+        <w:spacing w:before="100" w:beforeAutospacing="1" w:after="100" w:afterAutospacing="1"/>
+        <w:rPr>
+          <w:rFonts w:ascii="Times New Roman" w:eastAsia="Times New Roman" w:hAnsi="Times New Roman" w:cs="Times New Roman"/>
+          <w:lang w:eastAsia="en-GB"/>
+        </w:rPr>
+      </w:pPr>
+      <w:r>
+        <w:rPr>
+          <w:rFonts w:ascii="Cambria" w:eastAsia="Times New Roman" w:hAnsi="Cambria" w:cs="Times New Roman"/>
+          <w:lang w:eastAsia="en-GB"/>
+        </w:rPr>
+        <w:t>Tänk genom hur du vill visa recept på startsidan, om du ska ha kategorier, veckodagar etc. Titta runt på receptsidor på nätet för exempel på hur man kan</w:t>
+      </w:r>
+      <w:r>
+        <w:rPr>
+          <w:rFonts w:ascii="Cambria" w:eastAsia="Times New Roman" w:hAnsi="Cambria" w:cs="Times New Roman"/>
+          <w:lang w:val="sv-SE" w:eastAsia="en-GB"/>
+        </w:rPr>
+        <w:t xml:space="preserve"> </w:t>
+      </w:r>
+      <w:r>
+        <w:rPr>
+          <w:rFonts w:ascii="Cambria" w:eastAsia="Times New Roman" w:hAnsi="Cambria" w:cs="Times New Roman"/>
+          <w:lang w:eastAsia="en-GB"/>
+        </w:rPr>
+        <w:t xml:space="preserve">lägga upp det. </w:t>
+      </w:r>
+      <w:r>
+        <w:rPr>
+          <w:rFonts w:ascii="Cambria" w:eastAsia="Times New Roman" w:hAnsi="Cambria" w:cs="Times New Roman"/>
+          <w:lang w:eastAsia="en-GB"/>
+        </w:rPr>
+        <w:br/>
+      </w:r>
+      <w:r>
+        <w:rPr>
+          <w:rFonts w:ascii="Cambria" w:eastAsia="Times New Roman" w:hAnsi="Cambria" w:cs="Times New Roman"/>
+          <w:lang w:eastAsia="en-GB"/>
+        </w:rPr>
+        <w:t xml:space="preserve">Se över formateringarna och använd tabeller där det passar bättre än listor. </w:t>
+      </w:r>
+    </w:p>
+    <w:p>
+      <w:pPr>
+        <w:numPr>
+          <w:ilvl w:val="0"/>
+          <w:numId w:val="13"/>
+        </w:numPr>
+        <w:spacing w:before="100" w:beforeAutospacing="1" w:after="100" w:afterAutospacing="1"/>
+        <w:rPr>
+          <w:rFonts w:ascii="SymbolMT" w:eastAsia="Times New Roman" w:hAnsi="SymbolMT" w:cs="Times New Roman"/>
+          <w:lang w:eastAsia="en-GB"/>
+        </w:rPr>
+      </w:pPr>
+      <w:r>
+        <w:rPr>
+          <w:rFonts w:ascii="Cambria" w:eastAsia="Times New Roman" w:hAnsi="Cambria" w:cs="Times New Roman"/>
+          <w:lang w:eastAsia="en-GB"/>
+        </w:rPr>
+        <w:t xml:space="preserve">Du ska göra ett färgschema med Adobe Color, utifrån de principer vi har gått genom. Använd sedan CSS för att formatera sidorna. </w:t>
+      </w:r>
+    </w:p>
+    <w:p>
+      <w:pPr>
+        <w:numPr>
+          <w:ilvl w:val="0"/>
+          <w:numId w:val="13"/>
+        </w:numPr>
+        <w:spacing w:before="100" w:beforeAutospacing="1" w:after="100" w:afterAutospacing="1"/>
+        <w:rPr>
+          <w:rFonts w:ascii="SymbolMT" w:eastAsia="Times New Roman" w:hAnsi="SymbolMT" w:cs="Times New Roman"/>
+          <w:lang w:eastAsia="en-GB"/>
+        </w:rPr>
+      </w:pPr>
+      <w:r>
+        <w:rPr>
+          <w:rFonts w:ascii="Cambria" w:eastAsia="Times New Roman" w:hAnsi="Cambria" w:cs="Times New Roman"/>
+          <w:lang w:eastAsia="en-GB"/>
+        </w:rPr>
+        <w:t xml:space="preserve">Tänk genom att du använder passande typsnitt för rubriker och brödtext och använd CSS för att formatera. </w:t>
+      </w:r>
+    </w:p>
+    <w:p>
+      <w:pPr>
+        <w:numPr>
+          <w:ilvl w:val="0"/>
+          <w:numId w:val="13"/>
+        </w:numPr>
+        <w:spacing w:before="100" w:beforeAutospacing="1" w:after="100" w:afterAutospacing="1"/>
+        <w:rPr>
+          <w:rFonts w:ascii="SymbolMT" w:eastAsia="Times New Roman" w:hAnsi="SymbolMT" w:cs="Times New Roman"/>
+          <w:lang w:eastAsia="en-GB"/>
+        </w:rPr>
+      </w:pPr>
+      <w:r>
+        <w:rPr>
+          <w:rFonts w:ascii="Cambria" w:eastAsia="Times New Roman" w:hAnsi="Cambria" w:cs="Times New Roman"/>
+          <w:lang w:eastAsia="en-GB"/>
+        </w:rPr>
+        <w:t xml:space="preserve">Arbeta mer med att göra formateringar med CSS. </w:t>
+      </w:r>
+    </w:p>
+    <w:p>
+      <w:pPr>
+        <w:spacing w:before="100" w:beforeAutospacing="1" w:after="100" w:afterAutospacing="1"/>
+        <w:ind w:left="720"/>
+        <w:rPr>
+          <w:rFonts w:ascii="Cambria" w:eastAsia="Times New Roman" w:hAnsi="Cambria" w:cs="Times New Roman"/>
+          <w:lang w:eastAsia="en-GB"/>
+        </w:rPr>
+      </w:pPr>
+      <w:r>
+        <w:rPr>
+          <w:rFonts w:ascii="Cambria" w:eastAsia="Times New Roman" w:hAnsi="Cambria" w:cs="Times New Roman"/>
+          <w:lang w:eastAsia="en-GB"/>
+        </w:rPr>
+        <w:t>Exempel:</w:t>
+      </w:r>
+      <w:r>
+        <w:rPr>
+          <w:rFonts w:ascii="Cambria" w:eastAsia="Times New Roman" w:hAnsi="Cambria" w:cs="Times New Roman"/>
+          <w:lang w:eastAsia="en-GB"/>
+        </w:rPr>
+        <w:br/>
+        <w:t>- Formatera listor och tabeller.</w:t>
+      </w:r>
+      <w:r>
+        <w:rPr>
+          <w:rFonts w:ascii="Cambria" w:eastAsia="Times New Roman" w:hAnsi="Cambria" w:cs="Times New Roman"/>
+          <w:lang w:eastAsia="en-GB"/>
+        </w:rPr>
+        <w:br/>
+        <w:t>- Formatera bilder, tänk på att man kan använda bakgrundsbilder på alla element.</w:t>
+      </w:r>
+      <w:r>
+        <w:rPr>
+          <w:rFonts w:ascii="Cambria" w:eastAsia="Times New Roman" w:hAnsi="Cambria" w:cs="Times New Roman"/>
+          <w:lang w:eastAsia="en-GB"/>
+        </w:rPr>
+        <w:br/>
+        <w:t xml:space="preserve">- Få enhetligt utseende på formulär. </w:t>
+      </w:r>
+    </w:p>
+    <w:p>
+      <w:pPr>
+        <w:pStyle w:val="ListParagraph"/>
+        <w:numPr>
+          <w:ilvl w:val="0"/>
+          <w:numId w:val="13"/>
+        </w:numPr>
+        <w:spacing w:before="100" w:beforeAutospacing="1" w:after="100" w:afterAutospacing="1"/>
+      </w:pPr>
+      <w:r>
+        <w:rPr>
+          <w:rFonts w:ascii="Cambria" w:eastAsia="Times New Roman" w:hAnsi="Cambria" w:cs="Times New Roman"/>
+          <w:lang w:eastAsia="en-GB"/>
+        </w:rPr>
+        <w:t xml:space="preserve">Gör formulär för t ex kommentar, betygsättning för recept. </w:t>
+      </w:r>
     </w:p>
     <w:p>
       <w:pPr>
@@ -679,6 +1061,7 @@
           <w:rFonts w:asciiTheme="minorHAnsi" w:hAnsiTheme="minorHAnsi" w:cstheme="minorHAnsi"/>
           <w:lang w:val="sv-SE"/>
         </w:rPr>
+        <w:lastRenderedPageBreak/>
         <w:t xml:space="preserve">Steg </w:t>
       </w:r>
       <w:r>
@@ -691,48 +1074,134 @@
     </w:p>
     <w:p>
       <w:pPr>
-        <w:pStyle w:val="Heading3"/>
-        <w:rPr>
-          <w:rFonts w:asciiTheme="minorHAnsi" w:hAnsiTheme="minorHAnsi" w:cstheme="minorHAnsi"/>
-          <w:lang w:val="sv-SE"/>
-        </w:rPr>
-      </w:pPr>
-      <w:r>
-        <w:rPr>
-          <w:rFonts w:asciiTheme="minorHAnsi" w:hAnsiTheme="minorHAnsi" w:cstheme="minorHAnsi"/>
-          <w:lang w:val="sv-SE"/>
-        </w:rPr>
-        <w:t>Artist</w:t>
-      </w:r>
-    </w:p>
-    <w:p>
-      <w:pPr>
-        <w:rPr>
-          <w:lang w:val="sv-SE"/>
-        </w:rPr>
-      </w:pPr>
-    </w:p>
-    <w:p>
-      <w:pPr>
-        <w:pStyle w:val="Heading3"/>
-        <w:rPr>
-          <w:rFonts w:asciiTheme="minorHAnsi" w:eastAsia="Times New Roman" w:hAnsiTheme="minorHAnsi" w:cstheme="minorHAnsi"/>
-          <w:lang w:val="sv-SE" w:eastAsia="en-GB"/>
-        </w:rPr>
-      </w:pPr>
-      <w:r>
-        <w:rPr>
-          <w:rFonts w:asciiTheme="minorHAnsi" w:eastAsia="Times New Roman" w:hAnsiTheme="minorHAnsi" w:cstheme="minorHAnsi"/>
-          <w:lang w:val="sv-SE" w:eastAsia="en-GB"/>
-        </w:rPr>
-        <w:t>Recept</w:t>
+        <w:rPr>
+          <w:rFonts w:ascii="Times New Roman" w:hAnsi="Times New Roman"/>
+          <w:lang w:eastAsia="en-GB"/>
+        </w:rPr>
+      </w:pPr>
+      <w:r>
+        <w:rPr>
+          <w:lang w:eastAsia="en-GB"/>
+        </w:rPr>
+        <w:t xml:space="preserve">Välj ut artist- eller recept-hemsidan och arbeta vidare </w:t>
+      </w:r>
+    </w:p>
+    <w:p>
+      <w:pPr>
+        <w:numPr>
+          <w:ilvl w:val="0"/>
+          <w:numId w:val="27"/>
+        </w:numPr>
+        <w:spacing w:before="100" w:beforeAutospacing="1" w:after="100" w:afterAutospacing="1"/>
+        <w:rPr>
+          <w:rFonts w:ascii="SymbolMT" w:eastAsia="Times New Roman" w:hAnsi="SymbolMT" w:cs="Times New Roman"/>
+          <w:lang w:eastAsia="en-GB"/>
+        </w:rPr>
+      </w:pPr>
+      <w:r>
+        <w:rPr>
+          <w:rFonts w:ascii="Cambria" w:eastAsia="Times New Roman" w:hAnsi="Cambria" w:cs="Times New Roman"/>
+          <w:lang w:eastAsia="en-GB"/>
+        </w:rPr>
+        <w:t>Gör om startsidan och undersidorna så att du använder CSS Grids (och CSS Flexbox där det är lämpligt). Kolla på exempel för mobil, tablet och desktop från lektionen. Tänk genom hur du vill att det ska presenteras.</w:t>
+      </w:r>
+      <w:r>
+        <w:rPr>
+          <w:rFonts w:ascii="Cambria" w:eastAsia="Times New Roman" w:hAnsi="Cambria" w:cs="Times New Roman"/>
+          <w:lang w:eastAsia="en-GB"/>
+        </w:rPr>
+        <w:br/>
+        <w:t xml:space="preserve">Gör gärna en Wireframe innan du börjar arbeta med Grids för att få bättre överblick hur det ska bli. </w:t>
+      </w:r>
+    </w:p>
+    <w:p>
+      <w:pPr>
+        <w:numPr>
+          <w:ilvl w:val="0"/>
+          <w:numId w:val="27"/>
+        </w:numPr>
+        <w:spacing w:before="100" w:beforeAutospacing="1" w:after="100" w:afterAutospacing="1"/>
+        <w:rPr>
+          <w:rFonts w:ascii="SymbolMT" w:eastAsia="Times New Roman" w:hAnsi="SymbolMT" w:cs="Times New Roman"/>
+          <w:lang w:eastAsia="en-GB"/>
+        </w:rPr>
+      </w:pPr>
+      <w:r>
+        <w:rPr>
+          <w:rFonts w:ascii="Cambria" w:eastAsia="Times New Roman" w:hAnsi="Cambria" w:cs="Times New Roman"/>
+          <w:lang w:eastAsia="en-GB"/>
+        </w:rPr>
+        <w:t xml:space="preserve">Var noga med att använda HTML5 för struktur av sidorna (section, article etc). </w:t>
+      </w:r>
+    </w:p>
+    <w:p>
+      <w:pPr>
+        <w:numPr>
+          <w:ilvl w:val="0"/>
+          <w:numId w:val="27"/>
+        </w:numPr>
+        <w:spacing w:before="100" w:beforeAutospacing="1" w:after="100" w:afterAutospacing="1"/>
+        <w:rPr>
+          <w:rFonts w:ascii="SymbolMT" w:eastAsia="Times New Roman" w:hAnsi="SymbolMT" w:cs="Times New Roman"/>
+          <w:lang w:eastAsia="en-GB"/>
+        </w:rPr>
+      </w:pPr>
+      <w:r>
+        <w:rPr>
+          <w:rFonts w:ascii="Cambria" w:eastAsia="Times New Roman" w:hAnsi="Cambria" w:cs="Times New Roman"/>
+          <w:lang w:eastAsia="en-GB"/>
+        </w:rPr>
+        <w:t xml:space="preserve">Kolla hur sidorna fungerar i moderna webbläsare: Chrome, Firefox samt Edge och Safari om du har möjlighet. </w:t>
+      </w:r>
+    </w:p>
+    <w:p>
+      <w:pPr>
+        <w:pStyle w:val="NormalWeb"/>
+        <w:numPr>
+          <w:ilvl w:val="0"/>
+          <w:numId w:val="31"/>
+        </w:numPr>
+        <w:rPr>
+          <w:rFonts w:ascii="SymbolMT" w:hAnsi="SymbolMT"/>
+        </w:rPr>
+      </w:pPr>
+      <w:r>
+        <w:rPr>
+          <w:rFonts w:ascii="Cambria" w:hAnsi="Cambria"/>
+        </w:rPr>
+        <w:t xml:space="preserve">Validera koden enligt HTML5. </w:t>
+      </w:r>
+    </w:p>
+    <w:p>
+      <w:pPr>
+        <w:pStyle w:val="NormalWeb"/>
+        <w:numPr>
+          <w:ilvl w:val="0"/>
+          <w:numId w:val="31"/>
+        </w:numPr>
+        <w:rPr>
+          <w:rFonts w:ascii="SymbolMT" w:hAnsi="SymbolMT"/>
+        </w:rPr>
+      </w:pPr>
+      <w:r>
+        <w:rPr>
+          <w:rFonts w:ascii="Cambria" w:hAnsi="Cambria"/>
+          <w:b/>
+          <w:bCs/>
+        </w:rPr>
+        <w:t xml:space="preserve">Fördjupning: </w:t>
+      </w:r>
+      <w:r>
+        <w:rPr>
+          <w:rFonts w:ascii="Cambria" w:hAnsi="Cambria"/>
+        </w:rPr>
+        <w:t xml:space="preserve">Gör egna Media Queries så att typsnitt, marginaler etc ser bra ut på olika skärmar. </w:t>
       </w:r>
     </w:p>
     <w:p>
       <w:pPr>
         <w:rPr>
           <w:rFonts w:cstheme="minorHAnsi"/>
-          <w:lang w:val="sv-SE"/>
         </w:rPr>
       </w:pPr>
     </w:p>
@@ -1099,6 +1568,417 @@
     </w:lvl>
   </w:abstractNum>
   <w:abstractNum w:abstractNumId="2" w15:restartNumberingAfterBreak="0">
+    <w:nsid w:val="0C4F7074"/>
+    <w:multiLevelType w:val="multilevel"/>
+    <w:tmpl w:val="CA9EA324"/>
+    <w:lvl w:ilvl="0">
+      <w:start w:val="1"/>
+      <w:numFmt w:val="bullet"/>
+      <w:lvlText w:val=""/>
+      <w:lvlJc w:val="left"/>
+      <w:pPr>
+        <w:tabs>
+          <w:tab w:val="num" w:pos="720"/>
+        </w:tabs>
+        <w:ind w:left="720" w:hanging="360"/>
+      </w:pPr>
+      <w:rPr>
+        <w:rFonts w:ascii="Symbol" w:hAnsi="Symbol" w:hint="default"/>
+        <w:sz w:val="20"/>
+      </w:rPr>
+    </w:lvl>
+    <w:lvl w:ilvl="1" w:tentative="1">
+      <w:start w:val="1"/>
+      <w:numFmt w:val="bullet"/>
+      <w:lvlText w:val=""/>
+      <w:lvlJc w:val="left"/>
+      <w:pPr>
+        <w:tabs>
+          <w:tab w:val="num" w:pos="1440"/>
+        </w:tabs>
+        <w:ind w:left="1440" w:hanging="360"/>
+      </w:pPr>
+      <w:rPr>
+        <w:rFonts w:ascii="Symbol" w:hAnsi="Symbol" w:hint="default"/>
+        <w:sz w:val="20"/>
+      </w:rPr>
+    </w:lvl>
+    <w:lvl w:ilvl="2" w:tentative="1">
+      <w:start w:val="1"/>
+      <w:numFmt w:val="bullet"/>
+      <w:lvlText w:val=""/>
+      <w:lvlJc w:val="left"/>
+      <w:pPr>
+        <w:tabs>
+          <w:tab w:val="num" w:pos="2160"/>
+        </w:tabs>
+        <w:ind w:left="2160" w:hanging="360"/>
+      </w:pPr>
+      <w:rPr>
+        <w:rFonts w:ascii="Symbol" w:hAnsi="Symbol" w:hint="default"/>
+        <w:sz w:val="20"/>
+      </w:rPr>
+    </w:lvl>
+    <w:lvl w:ilvl="3" w:tentative="1">
+      <w:start w:val="1"/>
+      <w:numFmt w:val="bullet"/>
+      <w:lvlText w:val=""/>
+      <w:lvlJc w:val="left"/>
+      <w:pPr>
+        <w:tabs>
+          <w:tab w:val="num" w:pos="2880"/>
+        </w:tabs>
+        <w:ind w:left="2880" w:hanging="360"/>
+      </w:pPr>
+      <w:rPr>
+        <w:rFonts w:ascii="Symbol" w:hAnsi="Symbol" w:hint="default"/>
+        <w:sz w:val="20"/>
+      </w:rPr>
+    </w:lvl>
+    <w:lvl w:ilvl="4" w:tentative="1">
+      <w:start w:val="1"/>
+      <w:numFmt w:val="bullet"/>
+      <w:lvlText w:val=""/>
+      <w:lvlJc w:val="left"/>
+      <w:pPr>
+        <w:tabs>
+          <w:tab w:val="num" w:pos="3600"/>
+        </w:tabs>
+        <w:ind w:left="3600" w:hanging="360"/>
+      </w:pPr>
+      <w:rPr>
+        <w:rFonts w:ascii="Symbol" w:hAnsi="Symbol" w:hint="default"/>
+        <w:sz w:val="20"/>
+      </w:rPr>
+    </w:lvl>
+    <w:lvl w:ilvl="5" w:tentative="1">
+      <w:start w:val="1"/>
+      <w:numFmt w:val="bullet"/>
+      <w:lvlText w:val=""/>
+      <w:lvlJc w:val="left"/>
+      <w:pPr>
+        <w:tabs>
+          <w:tab w:val="num" w:pos="4320"/>
+        </w:tabs>
+        <w:ind w:left="4320" w:hanging="360"/>
+      </w:pPr>
+      <w:rPr>
+        <w:rFonts w:ascii="Symbol" w:hAnsi="Symbol" w:hint="default"/>
+        <w:sz w:val="20"/>
+      </w:rPr>
+    </w:lvl>
+    <w:lvl w:ilvl="6" w:tentative="1">
+      <w:start w:val="1"/>
+      <w:numFmt w:val="bullet"/>
+      <w:lvlText w:val=""/>
+      <w:lvlJc w:val="left"/>
+      <w:pPr>
+        <w:tabs>
+          <w:tab w:val="num" w:pos="5040"/>
+        </w:tabs>
+        <w:ind w:left="5040" w:hanging="360"/>
+      </w:pPr>
+      <w:rPr>
+        <w:rFonts w:ascii="Symbol" w:hAnsi="Symbol" w:hint="default"/>
+        <w:sz w:val="20"/>
+      </w:rPr>
+    </w:lvl>
+    <w:lvl w:ilvl="7" w:tentative="1">
+      <w:start w:val="1"/>
+      <w:numFmt w:val="bullet"/>
+      <w:lvlText w:val=""/>
+      <w:lvlJc w:val="left"/>
+      <w:pPr>
+        <w:tabs>
+          <w:tab w:val="num" w:pos="5760"/>
+        </w:tabs>
+        <w:ind w:left="5760" w:hanging="360"/>
+      </w:pPr>
+      <w:rPr>
+        <w:rFonts w:ascii="Symbol" w:hAnsi="Symbol" w:hint="default"/>
+        <w:sz w:val="20"/>
+      </w:rPr>
+    </w:lvl>
+    <w:lvl w:ilvl="8" w:tentative="1">
+      <w:start w:val="1"/>
+      <w:numFmt w:val="bullet"/>
+      <w:lvlText w:val=""/>
+      <w:lvlJc w:val="left"/>
+      <w:pPr>
+        <w:tabs>
+          <w:tab w:val="num" w:pos="6480"/>
+        </w:tabs>
+        <w:ind w:left="6480" w:hanging="360"/>
+      </w:pPr>
+      <w:rPr>
+        <w:rFonts w:ascii="Symbol" w:hAnsi="Symbol" w:hint="default"/>
+        <w:sz w:val="20"/>
+      </w:rPr>
+    </w:lvl>
+  </w:abstractNum>
+  <w:abstractNum w:abstractNumId="3" w15:restartNumberingAfterBreak="0">
+    <w:nsid w:val="0D4C54DD"/>
+    <w:multiLevelType w:val="multilevel"/>
+    <w:tmpl w:val="DE3AD69C"/>
+    <w:lvl w:ilvl="0">
+      <w:start w:val="1"/>
+      <w:numFmt w:val="bullet"/>
+      <w:lvlText w:val=""/>
+      <w:lvlJc w:val="left"/>
+      <w:pPr>
+        <w:tabs>
+          <w:tab w:val="num" w:pos="720"/>
+        </w:tabs>
+        <w:ind w:left="720" w:hanging="360"/>
+      </w:pPr>
+      <w:rPr>
+        <w:rFonts w:ascii="Symbol" w:hAnsi="Symbol" w:hint="default"/>
+        <w:sz w:val="20"/>
+      </w:rPr>
+    </w:lvl>
+    <w:lvl w:ilvl="1" w:tentative="1">
+      <w:start w:val="1"/>
+      <w:numFmt w:val="bullet"/>
+      <w:lvlText w:val=""/>
+      <w:lvlJc w:val="left"/>
+      <w:pPr>
+        <w:tabs>
+          <w:tab w:val="num" w:pos="1440"/>
+        </w:tabs>
+        <w:ind w:left="1440" w:hanging="360"/>
+      </w:pPr>
+      <w:rPr>
+        <w:rFonts w:ascii="Symbol" w:hAnsi="Symbol" w:hint="default"/>
+        <w:sz w:val="20"/>
+      </w:rPr>
+    </w:lvl>
+    <w:lvl w:ilvl="2" w:tentative="1">
+      <w:start w:val="1"/>
+      <w:numFmt w:val="bullet"/>
+      <w:lvlText w:val=""/>
+      <w:lvlJc w:val="left"/>
+      <w:pPr>
+        <w:tabs>
+          <w:tab w:val="num" w:pos="2160"/>
+        </w:tabs>
+        <w:ind w:left="2160" w:hanging="360"/>
+      </w:pPr>
+      <w:rPr>
+        <w:rFonts w:ascii="Symbol" w:hAnsi="Symbol" w:hint="default"/>
+        <w:sz w:val="20"/>
+      </w:rPr>
+    </w:lvl>
+    <w:lvl w:ilvl="3" w:tentative="1">
+      <w:start w:val="1"/>
+      <w:numFmt w:val="bullet"/>
+      <w:lvlText w:val=""/>
+      <w:lvlJc w:val="left"/>
+      <w:pPr>
+        <w:tabs>
+          <w:tab w:val="num" w:pos="2880"/>
+        </w:tabs>
+        <w:ind w:left="2880" w:hanging="360"/>
+      </w:pPr>
+      <w:rPr>
+        <w:rFonts w:ascii="Symbol" w:hAnsi="Symbol" w:hint="default"/>
+        <w:sz w:val="20"/>
+      </w:rPr>
+    </w:lvl>
+    <w:lvl w:ilvl="4" w:tentative="1">
+      <w:start w:val="1"/>
+      <w:numFmt w:val="bullet"/>
+      <w:lvlText w:val=""/>
+      <w:lvlJc w:val="left"/>
+      <w:pPr>
+        <w:tabs>
+          <w:tab w:val="num" w:pos="3600"/>
+        </w:tabs>
+        <w:ind w:left="3600" w:hanging="360"/>
+      </w:pPr>
+      <w:rPr>
+        <w:rFonts w:ascii="Symbol" w:hAnsi="Symbol" w:hint="default"/>
+        <w:sz w:val="20"/>
+      </w:rPr>
+    </w:lvl>
+    <w:lvl w:ilvl="5" w:tentative="1">
+      <w:start w:val="1"/>
+      <w:numFmt w:val="bullet"/>
+      <w:lvlText w:val=""/>
+      <w:lvlJc w:val="left"/>
+      <w:pPr>
+        <w:tabs>
+          <w:tab w:val="num" w:pos="4320"/>
+        </w:tabs>
+        <w:ind w:left="4320" w:hanging="360"/>
+      </w:pPr>
+      <w:rPr>
+        <w:rFonts w:ascii="Symbol" w:hAnsi="Symbol" w:hint="default"/>
+        <w:sz w:val="20"/>
+      </w:rPr>
+    </w:lvl>
+    <w:lvl w:ilvl="6" w:tentative="1">
+      <w:start w:val="1"/>
+      <w:numFmt w:val="bullet"/>
+      <w:lvlText w:val=""/>
+      <w:lvlJc w:val="left"/>
+      <w:pPr>
+        <w:tabs>
+          <w:tab w:val="num" w:pos="5040"/>
+        </w:tabs>
+        <w:ind w:left="5040" w:hanging="360"/>
+      </w:pPr>
+      <w:rPr>
+        <w:rFonts w:ascii="Symbol" w:hAnsi="Symbol" w:hint="default"/>
+        <w:sz w:val="20"/>
+      </w:rPr>
+    </w:lvl>
+    <w:lvl w:ilvl="7" w:tentative="1">
+      <w:start w:val="1"/>
+      <w:numFmt w:val="bullet"/>
+      <w:lvlText w:val=""/>
+      <w:lvlJc w:val="left"/>
+      <w:pPr>
+        <w:tabs>
+          <w:tab w:val="num" w:pos="5760"/>
+        </w:tabs>
+        <w:ind w:left="5760" w:hanging="360"/>
+      </w:pPr>
+      <w:rPr>
+        <w:rFonts w:ascii="Symbol" w:hAnsi="Symbol" w:hint="default"/>
+        <w:sz w:val="20"/>
+      </w:rPr>
+    </w:lvl>
+    <w:lvl w:ilvl="8" w:tentative="1">
+      <w:start w:val="1"/>
+      <w:numFmt w:val="bullet"/>
+      <w:lvlText w:val=""/>
+      <w:lvlJc w:val="left"/>
+      <w:pPr>
+        <w:tabs>
+          <w:tab w:val="num" w:pos="6480"/>
+        </w:tabs>
+        <w:ind w:left="6480" w:hanging="360"/>
+      </w:pPr>
+      <w:rPr>
+        <w:rFonts w:ascii="Symbol" w:hAnsi="Symbol" w:hint="default"/>
+        <w:sz w:val="20"/>
+      </w:rPr>
+    </w:lvl>
+  </w:abstractNum>
+  <w:abstractNum w:abstractNumId="4" w15:restartNumberingAfterBreak="0">
+    <w:nsid w:val="143A389A"/>
+    <w:multiLevelType w:val="hybridMultilevel"/>
+    <w:tmpl w:val="4678D57A"/>
+    <w:lvl w:ilvl="0" w:tplc="08090001">
+      <w:start w:val="1"/>
+      <w:numFmt w:val="bullet"/>
+      <w:lvlText w:val=""/>
+      <w:lvlJc w:val="left"/>
+      <w:pPr>
+        <w:ind w:left="720" w:hanging="360"/>
+      </w:pPr>
+      <w:rPr>
+        <w:rFonts w:ascii="Symbol" w:hAnsi="Symbol" w:hint="default"/>
+      </w:rPr>
+    </w:lvl>
+    <w:lvl w:ilvl="1" w:tplc="08090003" w:tentative="1">
+      <w:start w:val="1"/>
+      <w:numFmt w:val="bullet"/>
+      <w:lvlText w:val="o"/>
+      <w:lvlJc w:val="left"/>
+      <w:pPr>
+        <w:ind w:left="1440" w:hanging="360"/>
+      </w:pPr>
+      <w:rPr>
+        <w:rFonts w:ascii="Courier New" w:hAnsi="Courier New" w:cs="Courier New" w:hint="default"/>
+      </w:rPr>
+    </w:lvl>
+    <w:lvl w:ilvl="2" w:tplc="08090005" w:tentative="1">
+      <w:start w:val="1"/>
+      <w:numFmt w:val="bullet"/>
+      <w:lvlText w:val=""/>
+      <w:lvlJc w:val="left"/>
+      <w:pPr>
+        <w:ind w:left="2160" w:hanging="360"/>
+      </w:pPr>
+      <w:rPr>
+        <w:rFonts w:ascii="Wingdings" w:hAnsi="Wingdings" w:hint="default"/>
+      </w:rPr>
+    </w:lvl>
+    <w:lvl w:ilvl="3" w:tplc="08090001" w:tentative="1">
+      <w:start w:val="1"/>
+      <w:numFmt w:val="bullet"/>
+      <w:lvlText w:val=""/>
+      <w:lvlJc w:val="left"/>
+      <w:pPr>
+        <w:ind w:left="2880" w:hanging="360"/>
+      </w:pPr>
+      <w:rPr>
+        <w:rFonts w:ascii="Symbol" w:hAnsi="Symbol" w:hint="default"/>
+      </w:rPr>
+    </w:lvl>
+    <w:lvl w:ilvl="4" w:tplc="08090003" w:tentative="1">
+      <w:start w:val="1"/>
+      <w:numFmt w:val="bullet"/>
+      <w:lvlText w:val="o"/>
+      <w:lvlJc w:val="left"/>
+      <w:pPr>
+        <w:ind w:left="3600" w:hanging="360"/>
+      </w:pPr>
+      <w:rPr>
+        <w:rFonts w:ascii="Courier New" w:hAnsi="Courier New" w:cs="Courier New" w:hint="default"/>
+      </w:rPr>
+    </w:lvl>
+    <w:lvl w:ilvl="5" w:tplc="08090005" w:tentative="1">
+      <w:start w:val="1"/>
+      <w:numFmt w:val="bullet"/>
+      <w:lvlText w:val=""/>
+      <w:lvlJc w:val="left"/>
+      <w:pPr>
+        <w:ind w:left="4320" w:hanging="360"/>
+      </w:pPr>
+      <w:rPr>
+        <w:rFonts w:ascii="Wingdings" w:hAnsi="Wingdings" w:hint="default"/>
+      </w:rPr>
+    </w:lvl>
+    <w:lvl w:ilvl="6" w:tplc="08090001" w:tentative="1">
+      <w:start w:val="1"/>
+      <w:numFmt w:val="bullet"/>
+      <w:lvlText w:val=""/>
+      <w:lvlJc w:val="left"/>
+      <w:pPr>
+        <w:ind w:left="5040" w:hanging="360"/>
+      </w:pPr>
+      <w:rPr>
+        <w:rFonts w:ascii="Symbol" w:hAnsi="Symbol" w:hint="default"/>
+      </w:rPr>
+    </w:lvl>
+    <w:lvl w:ilvl="7" w:tplc="08090003" w:tentative="1">
+      <w:start w:val="1"/>
+      <w:numFmt w:val="bullet"/>
+      <w:lvlText w:val="o"/>
+      <w:lvlJc w:val="left"/>
+      <w:pPr>
+        <w:ind w:left="5760" w:hanging="360"/>
+      </w:pPr>
+      <w:rPr>
+        <w:rFonts w:ascii="Courier New" w:hAnsi="Courier New" w:cs="Courier New" w:hint="default"/>
+      </w:rPr>
+    </w:lvl>
+    <w:lvl w:ilvl="8" w:tplc="08090005" w:tentative="1">
+      <w:start w:val="1"/>
+      <w:numFmt w:val="bullet"/>
+      <w:lvlText w:val=""/>
+      <w:lvlJc w:val="left"/>
+      <w:pPr>
+        <w:ind w:left="6480" w:hanging="360"/>
+      </w:pPr>
+      <w:rPr>
+        <w:rFonts w:ascii="Wingdings" w:hAnsi="Wingdings" w:hint="default"/>
+      </w:rPr>
+    </w:lvl>
+  </w:abstractNum>
+  <w:abstractNum w:abstractNumId="5" w15:restartNumberingAfterBreak="0">
     <w:nsid w:val="197B4682"/>
     <w:multiLevelType w:val="hybridMultilevel"/>
     <w:tmpl w:val="78168512"/>
@@ -1211,7 +2091,156 @@
       </w:rPr>
     </w:lvl>
   </w:abstractNum>
-  <w:abstractNum w:abstractNumId="3" w15:restartNumberingAfterBreak="0">
+  <w:abstractNum w:abstractNumId="6" w15:restartNumberingAfterBreak="0">
+    <w:nsid w:val="1C715E17"/>
+    <w:multiLevelType w:val="multilevel"/>
+    <w:tmpl w:val="DB200C06"/>
+    <w:lvl w:ilvl="0">
+      <w:start w:val="1"/>
+      <w:numFmt w:val="bullet"/>
+      <w:lvlText w:val=""/>
+      <w:lvlJc w:val="left"/>
+      <w:pPr>
+        <w:tabs>
+          <w:tab w:val="num" w:pos="720"/>
+        </w:tabs>
+        <w:ind w:left="720" w:hanging="360"/>
+      </w:pPr>
+      <w:rPr>
+        <w:rFonts w:ascii="Symbol" w:hAnsi="Symbol" w:hint="default"/>
+        <w:sz w:val="20"/>
+      </w:rPr>
+    </w:lvl>
+    <w:lvl w:ilvl="1" w:tentative="1">
+      <w:start w:val="1"/>
+      <w:numFmt w:val="bullet"/>
+      <w:lvlText w:val=""/>
+      <w:lvlJc w:val="left"/>
+      <w:pPr>
+        <w:tabs>
+          <w:tab w:val="num" w:pos="1440"/>
+        </w:tabs>
+        <w:ind w:left="1440" w:hanging="360"/>
+      </w:pPr>
+      <w:rPr>
+        <w:rFonts w:ascii="Symbol" w:hAnsi="Symbol" w:hint="default"/>
+        <w:sz w:val="20"/>
+      </w:rPr>
+    </w:lvl>
+    <w:lvl w:ilvl="2" w:tentative="1">
+      <w:start w:val="1"/>
+      <w:numFmt w:val="bullet"/>
+      <w:lvlText w:val=""/>
+      <w:lvlJc w:val="left"/>
+      <w:pPr>
+        <w:tabs>
+          <w:tab w:val="num" w:pos="2160"/>
+        </w:tabs>
+        <w:ind w:left="2160" w:hanging="360"/>
+      </w:pPr>
+      <w:rPr>
+        <w:rFonts w:ascii="Symbol" w:hAnsi="Symbol" w:hint="default"/>
+        <w:sz w:val="20"/>
+      </w:rPr>
+    </w:lvl>
+    <w:lvl w:ilvl="3" w:tentative="1">
+      <w:start w:val="1"/>
+      <w:numFmt w:val="bullet"/>
+      <w:lvlText w:val=""/>
+      <w:lvlJc w:val="left"/>
+      <w:pPr>
+        <w:tabs>
+          <w:tab w:val="num" w:pos="2880"/>
+        </w:tabs>
+        <w:ind w:left="2880" w:hanging="360"/>
+      </w:pPr>
+      <w:rPr>
+        <w:rFonts w:ascii="Symbol" w:hAnsi="Symbol" w:hint="default"/>
+        <w:sz w:val="20"/>
+      </w:rPr>
+    </w:lvl>
+    <w:lvl w:ilvl="4" w:tentative="1">
+      <w:start w:val="1"/>
+      <w:numFmt w:val="bullet"/>
+      <w:lvlText w:val=""/>
+      <w:lvlJc w:val="left"/>
+      <w:pPr>
+        <w:tabs>
+          <w:tab w:val="num" w:pos="3600"/>
+        </w:tabs>
+        <w:ind w:left="3600" w:hanging="360"/>
+      </w:pPr>
+      <w:rPr>
+        <w:rFonts w:ascii="Symbol" w:hAnsi="Symbol" w:hint="default"/>
+        <w:sz w:val="20"/>
+      </w:rPr>
+    </w:lvl>
+    <w:lvl w:ilvl="5" w:tentative="1">
+      <w:start w:val="1"/>
+      <w:numFmt w:val="bullet"/>
+      <w:lvlText w:val=""/>
+      <w:lvlJc w:val="left"/>
+      <w:pPr>
+        <w:tabs>
+          <w:tab w:val="num" w:pos="4320"/>
+        </w:tabs>
+        <w:ind w:left="4320" w:hanging="360"/>
+      </w:pPr>
+      <w:rPr>
+        <w:rFonts w:ascii="Symbol" w:hAnsi="Symbol" w:hint="default"/>
+        <w:sz w:val="20"/>
+      </w:rPr>
+    </w:lvl>
+    <w:lvl w:ilvl="6" w:tentative="1">
+      <w:start w:val="1"/>
+      <w:numFmt w:val="bullet"/>
+      <w:lvlText w:val=""/>
+      <w:lvlJc w:val="left"/>
+      <w:pPr>
+        <w:tabs>
+          <w:tab w:val="num" w:pos="5040"/>
+        </w:tabs>
+        <w:ind w:left="5040" w:hanging="360"/>
+      </w:pPr>
+      <w:rPr>
+        <w:rFonts w:ascii="Symbol" w:hAnsi="Symbol" w:hint="default"/>
+        <w:sz w:val="20"/>
+      </w:rPr>
+    </w:lvl>
+    <w:lvl w:ilvl="7" w:tentative="1">
+      <w:start w:val="1"/>
+      <w:numFmt w:val="bullet"/>
+      <w:lvlText w:val=""/>
+      <w:lvlJc w:val="left"/>
+      <w:pPr>
+        <w:tabs>
+          <w:tab w:val="num" w:pos="5760"/>
+        </w:tabs>
+        <w:ind w:left="5760" w:hanging="360"/>
+      </w:pPr>
+      <w:rPr>
+        <w:rFonts w:ascii="Symbol" w:hAnsi="Symbol" w:hint="default"/>
+        <w:sz w:val="20"/>
+      </w:rPr>
+    </w:lvl>
+    <w:lvl w:ilvl="8" w:tentative="1">
+      <w:start w:val="1"/>
+      <w:numFmt w:val="bullet"/>
+      <w:lvlText w:val=""/>
+      <w:lvlJc w:val="left"/>
+      <w:pPr>
+        <w:tabs>
+          <w:tab w:val="num" w:pos="6480"/>
+        </w:tabs>
+        <w:ind w:left="6480" w:hanging="360"/>
+      </w:pPr>
+      <w:rPr>
+        <w:rFonts w:ascii="Symbol" w:hAnsi="Symbol" w:hint="default"/>
+        <w:sz w:val="20"/>
+      </w:rPr>
+    </w:lvl>
+  </w:abstractNum>
+  <w:abstractNum w:abstractNumId="7" w15:restartNumberingAfterBreak="0">
     <w:nsid w:val="27B926A9"/>
     <w:multiLevelType w:val="multilevel"/>
     <w:tmpl w:val="A9E2C786"/>
@@ -1360,7 +2389,156 @@
       </w:rPr>
     </w:lvl>
   </w:abstractNum>
-  <w:abstractNum w:abstractNumId="4" w15:restartNumberingAfterBreak="0">
+  <w:abstractNum w:abstractNumId="8" w15:restartNumberingAfterBreak="0">
+    <w:nsid w:val="2CCB31F1"/>
+    <w:multiLevelType w:val="multilevel"/>
+    <w:tmpl w:val="73445C8E"/>
+    <w:lvl w:ilvl="0">
+      <w:start w:val="1"/>
+      <w:numFmt w:val="bullet"/>
+      <w:lvlText w:val=""/>
+      <w:lvlJc w:val="left"/>
+      <w:pPr>
+        <w:tabs>
+          <w:tab w:val="num" w:pos="720"/>
+        </w:tabs>
+        <w:ind w:left="720" w:hanging="360"/>
+      </w:pPr>
+      <w:rPr>
+        <w:rFonts w:ascii="Symbol" w:hAnsi="Symbol" w:hint="default"/>
+        <w:sz w:val="20"/>
+      </w:rPr>
+    </w:lvl>
+    <w:lvl w:ilvl="1" w:tentative="1">
+      <w:start w:val="1"/>
+      <w:numFmt w:val="bullet"/>
+      <w:lvlText w:val=""/>
+      <w:lvlJc w:val="left"/>
+      <w:pPr>
+        <w:tabs>
+          <w:tab w:val="num" w:pos="1440"/>
+        </w:tabs>
+        <w:ind w:left="1440" w:hanging="360"/>
+      </w:pPr>
+      <w:rPr>
+        <w:rFonts w:ascii="Symbol" w:hAnsi="Symbol" w:hint="default"/>
+        <w:sz w:val="20"/>
+      </w:rPr>
+    </w:lvl>
+    <w:lvl w:ilvl="2" w:tentative="1">
+      <w:start w:val="1"/>
+      <w:numFmt w:val="bullet"/>
+      <w:lvlText w:val=""/>
+      <w:lvlJc w:val="left"/>
+      <w:pPr>
+        <w:tabs>
+          <w:tab w:val="num" w:pos="2160"/>
+        </w:tabs>
+        <w:ind w:left="2160" w:hanging="360"/>
+      </w:pPr>
+      <w:rPr>
+        <w:rFonts w:ascii="Symbol" w:hAnsi="Symbol" w:hint="default"/>
+        <w:sz w:val="20"/>
+      </w:rPr>
+    </w:lvl>
+    <w:lvl w:ilvl="3" w:tentative="1">
+      <w:start w:val="1"/>
+      <w:numFmt w:val="bullet"/>
+      <w:lvlText w:val=""/>
+      <w:lvlJc w:val="left"/>
+      <w:pPr>
+        <w:tabs>
+          <w:tab w:val="num" w:pos="2880"/>
+        </w:tabs>
+        <w:ind w:left="2880" w:hanging="360"/>
+      </w:pPr>
+      <w:rPr>
+        <w:rFonts w:ascii="Symbol" w:hAnsi="Symbol" w:hint="default"/>
+        <w:sz w:val="20"/>
+      </w:rPr>
+    </w:lvl>
+    <w:lvl w:ilvl="4" w:tentative="1">
+      <w:start w:val="1"/>
+      <w:numFmt w:val="bullet"/>
+      <w:lvlText w:val=""/>
+      <w:lvlJc w:val="left"/>
+      <w:pPr>
+        <w:tabs>
+          <w:tab w:val="num" w:pos="3600"/>
+        </w:tabs>
+        <w:ind w:left="3600" w:hanging="360"/>
+      </w:pPr>
+      <w:rPr>
+        <w:rFonts w:ascii="Symbol" w:hAnsi="Symbol" w:hint="default"/>
+        <w:sz w:val="20"/>
+      </w:rPr>
+    </w:lvl>
+    <w:lvl w:ilvl="5" w:tentative="1">
+      <w:start w:val="1"/>
+      <w:numFmt w:val="bullet"/>
+      <w:lvlText w:val=""/>
+      <w:lvlJc w:val="left"/>
+      <w:pPr>
+        <w:tabs>
+          <w:tab w:val="num" w:pos="4320"/>
+        </w:tabs>
+        <w:ind w:left="4320" w:hanging="360"/>
+      </w:pPr>
+      <w:rPr>
+        <w:rFonts w:ascii="Symbol" w:hAnsi="Symbol" w:hint="default"/>
+        <w:sz w:val="20"/>
+      </w:rPr>
+    </w:lvl>
+    <w:lvl w:ilvl="6" w:tentative="1">
+      <w:start w:val="1"/>
+      <w:numFmt w:val="bullet"/>
+      <w:lvlText w:val=""/>
+      <w:lvlJc w:val="left"/>
+      <w:pPr>
+        <w:tabs>
+          <w:tab w:val="num" w:pos="5040"/>
+        </w:tabs>
+        <w:ind w:left="5040" w:hanging="360"/>
+      </w:pPr>
+      <w:rPr>
+        <w:rFonts w:ascii="Symbol" w:hAnsi="Symbol" w:hint="default"/>
+        <w:sz w:val="20"/>
+      </w:rPr>
+    </w:lvl>
+    <w:lvl w:ilvl="7" w:tentative="1">
+      <w:start w:val="1"/>
+      <w:numFmt w:val="bullet"/>
+      <w:lvlText w:val=""/>
+      <w:lvlJc w:val="left"/>
+      <w:pPr>
+        <w:tabs>
+          <w:tab w:val="num" w:pos="5760"/>
+        </w:tabs>
+        <w:ind w:left="5760" w:hanging="360"/>
+      </w:pPr>
+      <w:rPr>
+        <w:rFonts w:ascii="Symbol" w:hAnsi="Symbol" w:hint="default"/>
+        <w:sz w:val="20"/>
+      </w:rPr>
+    </w:lvl>
+    <w:lvl w:ilvl="8" w:tentative="1">
+      <w:start w:val="1"/>
+      <w:numFmt w:val="bullet"/>
+      <w:lvlText w:val=""/>
+      <w:lvlJc w:val="left"/>
+      <w:pPr>
+        <w:tabs>
+          <w:tab w:val="num" w:pos="6480"/>
+        </w:tabs>
+        <w:ind w:left="6480" w:hanging="360"/>
+      </w:pPr>
+      <w:rPr>
+        <w:rFonts w:ascii="Symbol" w:hAnsi="Symbol" w:hint="default"/>
+        <w:sz w:val="20"/>
+      </w:rPr>
+    </w:lvl>
+  </w:abstractNum>
+  <w:abstractNum w:abstractNumId="9" w15:restartNumberingAfterBreak="0">
     <w:nsid w:val="32506A04"/>
     <w:multiLevelType w:val="hybridMultilevel"/>
     <w:tmpl w:val="A67E9DC0"/>
@@ -1473,7 +2651,454 @@
       </w:rPr>
     </w:lvl>
   </w:abstractNum>
-  <w:abstractNum w:abstractNumId="5" w15:restartNumberingAfterBreak="0">
+  <w:abstractNum w:abstractNumId="10" w15:restartNumberingAfterBreak="0">
+    <w:nsid w:val="32DD07BA"/>
+    <w:multiLevelType w:val="multilevel"/>
+    <w:tmpl w:val="5AC00078"/>
+    <w:lvl w:ilvl="0">
+      <w:start w:val="1"/>
+      <w:numFmt w:val="bullet"/>
+      <w:lvlText w:val=""/>
+      <w:lvlJc w:val="left"/>
+      <w:pPr>
+        <w:tabs>
+          <w:tab w:val="num" w:pos="720"/>
+        </w:tabs>
+        <w:ind w:left="720" w:hanging="360"/>
+      </w:pPr>
+      <w:rPr>
+        <w:rFonts w:ascii="Symbol" w:hAnsi="Symbol" w:hint="default"/>
+        <w:sz w:val="20"/>
+      </w:rPr>
+    </w:lvl>
+    <w:lvl w:ilvl="1" w:tentative="1">
+      <w:start w:val="1"/>
+      <w:numFmt w:val="bullet"/>
+      <w:lvlText w:val=""/>
+      <w:lvlJc w:val="left"/>
+      <w:pPr>
+        <w:tabs>
+          <w:tab w:val="num" w:pos="1440"/>
+        </w:tabs>
+        <w:ind w:left="1440" w:hanging="360"/>
+      </w:pPr>
+      <w:rPr>
+        <w:rFonts w:ascii="Symbol" w:hAnsi="Symbol" w:hint="default"/>
+        <w:sz w:val="20"/>
+      </w:rPr>
+    </w:lvl>
+    <w:lvl w:ilvl="2" w:tentative="1">
+      <w:start w:val="1"/>
+      <w:numFmt w:val="bullet"/>
+      <w:lvlText w:val=""/>
+      <w:lvlJc w:val="left"/>
+      <w:pPr>
+        <w:tabs>
+          <w:tab w:val="num" w:pos="2160"/>
+        </w:tabs>
+        <w:ind w:left="2160" w:hanging="360"/>
+      </w:pPr>
+      <w:rPr>
+        <w:rFonts w:ascii="Symbol" w:hAnsi="Symbol" w:hint="default"/>
+        <w:sz w:val="20"/>
+      </w:rPr>
+    </w:lvl>
+    <w:lvl w:ilvl="3" w:tentative="1">
+      <w:start w:val="1"/>
+      <w:numFmt w:val="bullet"/>
+      <w:lvlText w:val=""/>
+      <w:lvlJc w:val="left"/>
+      <w:pPr>
+        <w:tabs>
+          <w:tab w:val="num" w:pos="2880"/>
+        </w:tabs>
+        <w:ind w:left="2880" w:hanging="360"/>
+      </w:pPr>
+      <w:rPr>
+        <w:rFonts w:ascii="Symbol" w:hAnsi="Symbol" w:hint="default"/>
+        <w:sz w:val="20"/>
+      </w:rPr>
+    </w:lvl>
+    <w:lvl w:ilvl="4" w:tentative="1">
+      <w:start w:val="1"/>
+      <w:numFmt w:val="bullet"/>
+      <w:lvlText w:val=""/>
+      <w:lvlJc w:val="left"/>
+      <w:pPr>
+        <w:tabs>
+          <w:tab w:val="num" w:pos="3600"/>
+        </w:tabs>
+        <w:ind w:left="3600" w:hanging="360"/>
+      </w:pPr>
+      <w:rPr>
+        <w:rFonts w:ascii="Symbol" w:hAnsi="Symbol" w:hint="default"/>
+        <w:sz w:val="20"/>
+      </w:rPr>
+    </w:lvl>
+    <w:lvl w:ilvl="5" w:tentative="1">
+      <w:start w:val="1"/>
+      <w:numFmt w:val="bullet"/>
+      <w:lvlText w:val=""/>
+      <w:lvlJc w:val="left"/>
+      <w:pPr>
+        <w:tabs>
+          <w:tab w:val="num" w:pos="4320"/>
+        </w:tabs>
+        <w:ind w:left="4320" w:hanging="360"/>
+      </w:pPr>
+      <w:rPr>
+        <w:rFonts w:ascii="Symbol" w:hAnsi="Symbol" w:hint="default"/>
+        <w:sz w:val="20"/>
+      </w:rPr>
+    </w:lvl>
+    <w:lvl w:ilvl="6" w:tentative="1">
+      <w:start w:val="1"/>
+      <w:numFmt w:val="bullet"/>
+      <w:lvlText w:val=""/>
+      <w:lvlJc w:val="left"/>
+      <w:pPr>
+        <w:tabs>
+          <w:tab w:val="num" w:pos="5040"/>
+        </w:tabs>
+        <w:ind w:left="5040" w:hanging="360"/>
+      </w:pPr>
+      <w:rPr>
+        <w:rFonts w:ascii="Symbol" w:hAnsi="Symbol" w:hint="default"/>
+        <w:sz w:val="20"/>
+      </w:rPr>
+    </w:lvl>
+    <w:lvl w:ilvl="7" w:tentative="1">
+      <w:start w:val="1"/>
+      <w:numFmt w:val="bullet"/>
+      <w:lvlText w:val=""/>
+      <w:lvlJc w:val="left"/>
+      <w:pPr>
+        <w:tabs>
+          <w:tab w:val="num" w:pos="5760"/>
+        </w:tabs>
+        <w:ind w:left="5760" w:hanging="360"/>
+      </w:pPr>
+      <w:rPr>
+        <w:rFonts w:ascii="Symbol" w:hAnsi="Symbol" w:hint="default"/>
+        <w:sz w:val="20"/>
+      </w:rPr>
+    </w:lvl>
+    <w:lvl w:ilvl="8" w:tentative="1">
+      <w:start w:val="1"/>
+      <w:numFmt w:val="bullet"/>
+      <w:lvlText w:val=""/>
+      <w:lvlJc w:val="left"/>
+      <w:pPr>
+        <w:tabs>
+          <w:tab w:val="num" w:pos="6480"/>
+        </w:tabs>
+        <w:ind w:left="6480" w:hanging="360"/>
+      </w:pPr>
+      <w:rPr>
+        <w:rFonts w:ascii="Symbol" w:hAnsi="Symbol" w:hint="default"/>
+        <w:sz w:val="20"/>
+      </w:rPr>
+    </w:lvl>
+  </w:abstractNum>
+  <w:abstractNum w:abstractNumId="11" w15:restartNumberingAfterBreak="0">
+    <w:nsid w:val="3C7C17C2"/>
+    <w:multiLevelType w:val="multilevel"/>
+    <w:tmpl w:val="68F02452"/>
+    <w:lvl w:ilvl="0">
+      <w:start w:val="1"/>
+      <w:numFmt w:val="bullet"/>
+      <w:lvlText w:val=""/>
+      <w:lvlJc w:val="left"/>
+      <w:pPr>
+        <w:tabs>
+          <w:tab w:val="num" w:pos="720"/>
+        </w:tabs>
+        <w:ind w:left="720" w:hanging="360"/>
+      </w:pPr>
+      <w:rPr>
+        <w:rFonts w:ascii="Symbol" w:hAnsi="Symbol" w:hint="default"/>
+        <w:sz w:val="20"/>
+      </w:rPr>
+    </w:lvl>
+    <w:lvl w:ilvl="1" w:tentative="1">
+      <w:start w:val="1"/>
+      <w:numFmt w:val="bullet"/>
+      <w:lvlText w:val=""/>
+      <w:lvlJc w:val="left"/>
+      <w:pPr>
+        <w:tabs>
+          <w:tab w:val="num" w:pos="1440"/>
+        </w:tabs>
+        <w:ind w:left="1440" w:hanging="360"/>
+      </w:pPr>
+      <w:rPr>
+        <w:rFonts w:ascii="Symbol" w:hAnsi="Symbol" w:hint="default"/>
+        <w:sz w:val="20"/>
+      </w:rPr>
+    </w:lvl>
+    <w:lvl w:ilvl="2" w:tentative="1">
+      <w:start w:val="1"/>
+      <w:numFmt w:val="bullet"/>
+      <w:lvlText w:val=""/>
+      <w:lvlJc w:val="left"/>
+      <w:pPr>
+        <w:tabs>
+          <w:tab w:val="num" w:pos="2160"/>
+        </w:tabs>
+        <w:ind w:left="2160" w:hanging="360"/>
+      </w:pPr>
+      <w:rPr>
+        <w:rFonts w:ascii="Symbol" w:hAnsi="Symbol" w:hint="default"/>
+        <w:sz w:val="20"/>
+      </w:rPr>
+    </w:lvl>
+    <w:lvl w:ilvl="3" w:tentative="1">
+      <w:start w:val="1"/>
+      <w:numFmt w:val="bullet"/>
+      <w:lvlText w:val=""/>
+      <w:lvlJc w:val="left"/>
+      <w:pPr>
+        <w:tabs>
+          <w:tab w:val="num" w:pos="2880"/>
+        </w:tabs>
+        <w:ind w:left="2880" w:hanging="360"/>
+      </w:pPr>
+      <w:rPr>
+        <w:rFonts w:ascii="Symbol" w:hAnsi="Symbol" w:hint="default"/>
+        <w:sz w:val="20"/>
+      </w:rPr>
+    </w:lvl>
+    <w:lvl w:ilvl="4" w:tentative="1">
+      <w:start w:val="1"/>
+      <w:numFmt w:val="bullet"/>
+      <w:lvlText w:val=""/>
+      <w:lvlJc w:val="left"/>
+      <w:pPr>
+        <w:tabs>
+          <w:tab w:val="num" w:pos="3600"/>
+        </w:tabs>
+        <w:ind w:left="3600" w:hanging="360"/>
+      </w:pPr>
+      <w:rPr>
+        <w:rFonts w:ascii="Symbol" w:hAnsi="Symbol" w:hint="default"/>
+        <w:sz w:val="20"/>
+      </w:rPr>
+    </w:lvl>
+    <w:lvl w:ilvl="5" w:tentative="1">
+      <w:start w:val="1"/>
+      <w:numFmt w:val="bullet"/>
+      <w:lvlText w:val=""/>
+      <w:lvlJc w:val="left"/>
+      <w:pPr>
+        <w:tabs>
+          <w:tab w:val="num" w:pos="4320"/>
+        </w:tabs>
+        <w:ind w:left="4320" w:hanging="360"/>
+      </w:pPr>
+      <w:rPr>
+        <w:rFonts w:ascii="Symbol" w:hAnsi="Symbol" w:hint="default"/>
+        <w:sz w:val="20"/>
+      </w:rPr>
+    </w:lvl>
+    <w:lvl w:ilvl="6" w:tentative="1">
+      <w:start w:val="1"/>
+      <w:numFmt w:val="bullet"/>
+      <w:lvlText w:val=""/>
+      <w:lvlJc w:val="left"/>
+      <w:pPr>
+        <w:tabs>
+          <w:tab w:val="num" w:pos="5040"/>
+        </w:tabs>
+        <w:ind w:left="5040" w:hanging="360"/>
+      </w:pPr>
+      <w:rPr>
+        <w:rFonts w:ascii="Symbol" w:hAnsi="Symbol" w:hint="default"/>
+        <w:sz w:val="20"/>
+      </w:rPr>
+    </w:lvl>
+    <w:lvl w:ilvl="7" w:tentative="1">
+      <w:start w:val="1"/>
+      <w:numFmt w:val="bullet"/>
+      <w:lvlText w:val=""/>
+      <w:lvlJc w:val="left"/>
+      <w:pPr>
+        <w:tabs>
+          <w:tab w:val="num" w:pos="5760"/>
+        </w:tabs>
+        <w:ind w:left="5760" w:hanging="360"/>
+      </w:pPr>
+      <w:rPr>
+        <w:rFonts w:ascii="Symbol" w:hAnsi="Symbol" w:hint="default"/>
+        <w:sz w:val="20"/>
+      </w:rPr>
+    </w:lvl>
+    <w:lvl w:ilvl="8" w:tentative="1">
+      <w:start w:val="1"/>
+      <w:numFmt w:val="bullet"/>
+      <w:lvlText w:val=""/>
+      <w:lvlJc w:val="left"/>
+      <w:pPr>
+        <w:tabs>
+          <w:tab w:val="num" w:pos="6480"/>
+        </w:tabs>
+        <w:ind w:left="6480" w:hanging="360"/>
+      </w:pPr>
+      <w:rPr>
+        <w:rFonts w:ascii="Symbol" w:hAnsi="Symbol" w:hint="default"/>
+        <w:sz w:val="20"/>
+      </w:rPr>
+    </w:lvl>
+  </w:abstractNum>
+  <w:abstractNum w:abstractNumId="12" w15:restartNumberingAfterBreak="0">
+    <w:nsid w:val="3CD741C8"/>
+    <w:multiLevelType w:val="multilevel"/>
+    <w:tmpl w:val="B298E5C6"/>
+    <w:lvl w:ilvl="0">
+      <w:start w:val="1"/>
+      <w:numFmt w:val="bullet"/>
+      <w:lvlText w:val=""/>
+      <w:lvlJc w:val="left"/>
+      <w:pPr>
+        <w:tabs>
+          <w:tab w:val="num" w:pos="720"/>
+        </w:tabs>
+        <w:ind w:left="720" w:hanging="360"/>
+      </w:pPr>
+      <w:rPr>
+        <w:rFonts w:ascii="Symbol" w:hAnsi="Symbol" w:hint="default"/>
+        <w:sz w:val="20"/>
+      </w:rPr>
+    </w:lvl>
+    <w:lvl w:ilvl="1" w:tentative="1">
+      <w:start w:val="1"/>
+      <w:numFmt w:val="bullet"/>
+      <w:lvlText w:val=""/>
+      <w:lvlJc w:val="left"/>
+      <w:pPr>
+        <w:tabs>
+          <w:tab w:val="num" w:pos="1440"/>
+        </w:tabs>
+        <w:ind w:left="1440" w:hanging="360"/>
+      </w:pPr>
+      <w:rPr>
+        <w:rFonts w:ascii="Symbol" w:hAnsi="Symbol" w:hint="default"/>
+        <w:sz w:val="20"/>
+      </w:rPr>
+    </w:lvl>
+    <w:lvl w:ilvl="2" w:tentative="1">
+      <w:start w:val="1"/>
+      <w:numFmt w:val="bullet"/>
+      <w:lvlText w:val=""/>
+      <w:lvlJc w:val="left"/>
+      <w:pPr>
+        <w:tabs>
+          <w:tab w:val="num" w:pos="2160"/>
+        </w:tabs>
+        <w:ind w:left="2160" w:hanging="360"/>
+      </w:pPr>
+      <w:rPr>
+        <w:rFonts w:ascii="Symbol" w:hAnsi="Symbol" w:hint="default"/>
+        <w:sz w:val="20"/>
+      </w:rPr>
+    </w:lvl>
+    <w:lvl w:ilvl="3" w:tentative="1">
+      <w:start w:val="1"/>
+      <w:numFmt w:val="bullet"/>
+      <w:lvlText w:val=""/>
+      <w:lvlJc w:val="left"/>
+      <w:pPr>
+        <w:tabs>
+          <w:tab w:val="num" w:pos="2880"/>
+        </w:tabs>
+        <w:ind w:left="2880" w:hanging="360"/>
+      </w:pPr>
+      <w:rPr>
+        <w:rFonts w:ascii="Symbol" w:hAnsi="Symbol" w:hint="default"/>
+        <w:sz w:val="20"/>
+      </w:rPr>
+    </w:lvl>
+    <w:lvl w:ilvl="4" w:tentative="1">
+      <w:start w:val="1"/>
+      <w:numFmt w:val="bullet"/>
+      <w:lvlText w:val=""/>
+      <w:lvlJc w:val="left"/>
+      <w:pPr>
+        <w:tabs>
+          <w:tab w:val="num" w:pos="3600"/>
+        </w:tabs>
+        <w:ind w:left="3600" w:hanging="360"/>
+      </w:pPr>
+      <w:rPr>
+        <w:rFonts w:ascii="Symbol" w:hAnsi="Symbol" w:hint="default"/>
+        <w:sz w:val="20"/>
+      </w:rPr>
+    </w:lvl>
+    <w:lvl w:ilvl="5" w:tentative="1">
+      <w:start w:val="1"/>
+      <w:numFmt w:val="bullet"/>
+      <w:lvlText w:val=""/>
+      <w:lvlJc w:val="left"/>
+      <w:pPr>
+        <w:tabs>
+          <w:tab w:val="num" w:pos="4320"/>
+        </w:tabs>
+        <w:ind w:left="4320" w:hanging="360"/>
+      </w:pPr>
+      <w:rPr>
+        <w:rFonts w:ascii="Symbol" w:hAnsi="Symbol" w:hint="default"/>
+        <w:sz w:val="20"/>
+      </w:rPr>
+    </w:lvl>
+    <w:lvl w:ilvl="6" w:tentative="1">
+      <w:start w:val="1"/>
+      <w:numFmt w:val="bullet"/>
+      <w:lvlText w:val=""/>
+      <w:lvlJc w:val="left"/>
+      <w:pPr>
+        <w:tabs>
+          <w:tab w:val="num" w:pos="5040"/>
+        </w:tabs>
+        <w:ind w:left="5040" w:hanging="360"/>
+      </w:pPr>
+      <w:rPr>
+        <w:rFonts w:ascii="Symbol" w:hAnsi="Symbol" w:hint="default"/>
+        <w:sz w:val="20"/>
+      </w:rPr>
+    </w:lvl>
+    <w:lvl w:ilvl="7" w:tentative="1">
+      <w:start w:val="1"/>
+      <w:numFmt w:val="bullet"/>
+      <w:lvlText w:val=""/>
+      <w:lvlJc w:val="left"/>
+      <w:pPr>
+        <w:tabs>
+          <w:tab w:val="num" w:pos="5760"/>
+        </w:tabs>
+        <w:ind w:left="5760" w:hanging="360"/>
+      </w:pPr>
+      <w:rPr>
+        <w:rFonts w:ascii="Symbol" w:hAnsi="Symbol" w:hint="default"/>
+        <w:sz w:val="20"/>
+      </w:rPr>
+    </w:lvl>
+    <w:lvl w:ilvl="8" w:tentative="1">
+      <w:start w:val="1"/>
+      <w:numFmt w:val="bullet"/>
+      <w:lvlText w:val=""/>
+      <w:lvlJc w:val="left"/>
+      <w:pPr>
+        <w:tabs>
+          <w:tab w:val="num" w:pos="6480"/>
+        </w:tabs>
+        <w:ind w:left="6480" w:hanging="360"/>
+      </w:pPr>
+      <w:rPr>
+        <w:rFonts w:ascii="Symbol" w:hAnsi="Symbol" w:hint="default"/>
+        <w:sz w:val="20"/>
+      </w:rPr>
+    </w:lvl>
+  </w:abstractNum>
+  <w:abstractNum w:abstractNumId="13" w15:restartNumberingAfterBreak="0">
     <w:nsid w:val="3E323782"/>
     <w:multiLevelType w:val="multilevel"/>
     <w:tmpl w:val="569CEFC4"/>
@@ -1622,7 +3247,418 @@
       </w:rPr>
     </w:lvl>
   </w:abstractNum>
-  <w:abstractNum w:abstractNumId="6" w15:restartNumberingAfterBreak="0">
+  <w:abstractNum w:abstractNumId="14" w15:restartNumberingAfterBreak="0">
+    <w:nsid w:val="4B9A0D85"/>
+    <w:multiLevelType w:val="multilevel"/>
+    <w:tmpl w:val="D72ADDAA"/>
+    <w:lvl w:ilvl="0">
+      <w:start w:val="1"/>
+      <w:numFmt w:val="bullet"/>
+      <w:lvlText w:val=""/>
+      <w:lvlJc w:val="left"/>
+      <w:pPr>
+        <w:tabs>
+          <w:tab w:val="num" w:pos="720"/>
+        </w:tabs>
+        <w:ind w:left="720" w:hanging="360"/>
+      </w:pPr>
+      <w:rPr>
+        <w:rFonts w:ascii="Symbol" w:hAnsi="Symbol" w:hint="default"/>
+        <w:sz w:val="20"/>
+      </w:rPr>
+    </w:lvl>
+    <w:lvl w:ilvl="1" w:tentative="1">
+      <w:start w:val="1"/>
+      <w:numFmt w:val="bullet"/>
+      <w:lvlText w:val=""/>
+      <w:lvlJc w:val="left"/>
+      <w:pPr>
+        <w:tabs>
+          <w:tab w:val="num" w:pos="1440"/>
+        </w:tabs>
+        <w:ind w:left="1440" w:hanging="360"/>
+      </w:pPr>
+      <w:rPr>
+        <w:rFonts w:ascii="Symbol" w:hAnsi="Symbol" w:hint="default"/>
+        <w:sz w:val="20"/>
+      </w:rPr>
+    </w:lvl>
+    <w:lvl w:ilvl="2" w:tentative="1">
+      <w:start w:val="1"/>
+      <w:numFmt w:val="bullet"/>
+      <w:lvlText w:val=""/>
+      <w:lvlJc w:val="left"/>
+      <w:pPr>
+        <w:tabs>
+          <w:tab w:val="num" w:pos="2160"/>
+        </w:tabs>
+        <w:ind w:left="2160" w:hanging="360"/>
+      </w:pPr>
+      <w:rPr>
+        <w:rFonts w:ascii="Symbol" w:hAnsi="Symbol" w:hint="default"/>
+        <w:sz w:val="20"/>
+      </w:rPr>
+    </w:lvl>
+    <w:lvl w:ilvl="3" w:tentative="1">
+      <w:start w:val="1"/>
+      <w:numFmt w:val="bullet"/>
+      <w:lvlText w:val=""/>
+      <w:lvlJc w:val="left"/>
+      <w:pPr>
+        <w:tabs>
+          <w:tab w:val="num" w:pos="2880"/>
+        </w:tabs>
+        <w:ind w:left="2880" w:hanging="360"/>
+      </w:pPr>
+      <w:rPr>
+        <w:rFonts w:ascii="Symbol" w:hAnsi="Symbol" w:hint="default"/>
+        <w:sz w:val="20"/>
+      </w:rPr>
+    </w:lvl>
+    <w:lvl w:ilvl="4" w:tentative="1">
+      <w:start w:val="1"/>
+      <w:numFmt w:val="bullet"/>
+      <w:lvlText w:val=""/>
+      <w:lvlJc w:val="left"/>
+      <w:pPr>
+        <w:tabs>
+          <w:tab w:val="num" w:pos="3600"/>
+        </w:tabs>
+        <w:ind w:left="3600" w:hanging="360"/>
+      </w:pPr>
+      <w:rPr>
+        <w:rFonts w:ascii="Symbol" w:hAnsi="Symbol" w:hint="default"/>
+        <w:sz w:val="20"/>
+      </w:rPr>
+    </w:lvl>
+    <w:lvl w:ilvl="5" w:tentative="1">
+      <w:start w:val="1"/>
+      <w:numFmt w:val="bullet"/>
+      <w:lvlText w:val=""/>
+      <w:lvlJc w:val="left"/>
+      <w:pPr>
+        <w:tabs>
+          <w:tab w:val="num" w:pos="4320"/>
+        </w:tabs>
+        <w:ind w:left="4320" w:hanging="360"/>
+      </w:pPr>
+      <w:rPr>
+        <w:rFonts w:ascii="Symbol" w:hAnsi="Symbol" w:hint="default"/>
+        <w:sz w:val="20"/>
+      </w:rPr>
+    </w:lvl>
+    <w:lvl w:ilvl="6" w:tentative="1">
+      <w:start w:val="1"/>
+      <w:numFmt w:val="bullet"/>
+      <w:lvlText w:val=""/>
+      <w:lvlJc w:val="left"/>
+      <w:pPr>
+        <w:tabs>
+          <w:tab w:val="num" w:pos="5040"/>
+        </w:tabs>
+        <w:ind w:left="5040" w:hanging="360"/>
+      </w:pPr>
+      <w:rPr>
+        <w:rFonts w:ascii="Symbol" w:hAnsi="Symbol" w:hint="default"/>
+        <w:sz w:val="20"/>
+      </w:rPr>
+    </w:lvl>
+    <w:lvl w:ilvl="7" w:tentative="1">
+      <w:start w:val="1"/>
+      <w:numFmt w:val="bullet"/>
+      <w:lvlText w:val=""/>
+      <w:lvlJc w:val="left"/>
+      <w:pPr>
+        <w:tabs>
+          <w:tab w:val="num" w:pos="5760"/>
+        </w:tabs>
+        <w:ind w:left="5760" w:hanging="360"/>
+      </w:pPr>
+      <w:rPr>
+        <w:rFonts w:ascii="Symbol" w:hAnsi="Symbol" w:hint="default"/>
+        <w:sz w:val="20"/>
+      </w:rPr>
+    </w:lvl>
+    <w:lvl w:ilvl="8" w:tentative="1">
+      <w:start w:val="1"/>
+      <w:numFmt w:val="bullet"/>
+      <w:lvlText w:val=""/>
+      <w:lvlJc w:val="left"/>
+      <w:pPr>
+        <w:tabs>
+          <w:tab w:val="num" w:pos="6480"/>
+        </w:tabs>
+        <w:ind w:left="6480" w:hanging="360"/>
+      </w:pPr>
+      <w:rPr>
+        <w:rFonts w:ascii="Symbol" w:hAnsi="Symbol" w:hint="default"/>
+        <w:sz w:val="20"/>
+      </w:rPr>
+    </w:lvl>
+  </w:abstractNum>
+  <w:abstractNum w:abstractNumId="15" w15:restartNumberingAfterBreak="0">
+    <w:nsid w:val="4D0B681B"/>
+    <w:multiLevelType w:val="multilevel"/>
+    <w:tmpl w:val="49B61BE4"/>
+    <w:lvl w:ilvl="0">
+      <w:start w:val="1"/>
+      <w:numFmt w:val="bullet"/>
+      <w:lvlText w:val=""/>
+      <w:lvlJc w:val="left"/>
+      <w:pPr>
+        <w:tabs>
+          <w:tab w:val="num" w:pos="720"/>
+        </w:tabs>
+        <w:ind w:left="720" w:hanging="360"/>
+      </w:pPr>
+      <w:rPr>
+        <w:rFonts w:ascii="Symbol" w:hAnsi="Symbol" w:hint="default"/>
+        <w:sz w:val="20"/>
+      </w:rPr>
+    </w:lvl>
+    <w:lvl w:ilvl="1" w:tentative="1">
+      <w:start w:val="1"/>
+      <w:numFmt w:val="bullet"/>
+      <w:lvlText w:val=""/>
+      <w:lvlJc w:val="left"/>
+      <w:pPr>
+        <w:tabs>
+          <w:tab w:val="num" w:pos="1440"/>
+        </w:tabs>
+        <w:ind w:left="1440" w:hanging="360"/>
+      </w:pPr>
+      <w:rPr>
+        <w:rFonts w:ascii="Symbol" w:hAnsi="Symbol" w:hint="default"/>
+        <w:sz w:val="20"/>
+      </w:rPr>
+    </w:lvl>
+    <w:lvl w:ilvl="2" w:tentative="1">
+      <w:start w:val="1"/>
+      <w:numFmt w:val="bullet"/>
+      <w:lvlText w:val=""/>
+      <w:lvlJc w:val="left"/>
+      <w:pPr>
+        <w:tabs>
+          <w:tab w:val="num" w:pos="2160"/>
+        </w:tabs>
+        <w:ind w:left="2160" w:hanging="360"/>
+      </w:pPr>
+      <w:rPr>
+        <w:rFonts w:ascii="Symbol" w:hAnsi="Symbol" w:hint="default"/>
+        <w:sz w:val="20"/>
+      </w:rPr>
+    </w:lvl>
+    <w:lvl w:ilvl="3" w:tentative="1">
+      <w:start w:val="1"/>
+      <w:numFmt w:val="bullet"/>
+      <w:lvlText w:val=""/>
+      <w:lvlJc w:val="left"/>
+      <w:pPr>
+        <w:tabs>
+          <w:tab w:val="num" w:pos="2880"/>
+        </w:tabs>
+        <w:ind w:left="2880" w:hanging="360"/>
+      </w:pPr>
+      <w:rPr>
+        <w:rFonts w:ascii="Symbol" w:hAnsi="Symbol" w:hint="default"/>
+        <w:sz w:val="20"/>
+      </w:rPr>
+    </w:lvl>
+    <w:lvl w:ilvl="4" w:tentative="1">
+      <w:start w:val="1"/>
+      <w:numFmt w:val="bullet"/>
+      <w:lvlText w:val=""/>
+      <w:lvlJc w:val="left"/>
+      <w:pPr>
+        <w:tabs>
+          <w:tab w:val="num" w:pos="3600"/>
+        </w:tabs>
+        <w:ind w:left="3600" w:hanging="360"/>
+      </w:pPr>
+      <w:rPr>
+        <w:rFonts w:ascii="Symbol" w:hAnsi="Symbol" w:hint="default"/>
+        <w:sz w:val="20"/>
+      </w:rPr>
+    </w:lvl>
+    <w:lvl w:ilvl="5" w:tentative="1">
+      <w:start w:val="1"/>
+      <w:numFmt w:val="bullet"/>
+      <w:lvlText w:val=""/>
+      <w:lvlJc w:val="left"/>
+      <w:pPr>
+        <w:tabs>
+          <w:tab w:val="num" w:pos="4320"/>
+        </w:tabs>
+        <w:ind w:left="4320" w:hanging="360"/>
+      </w:pPr>
+      <w:rPr>
+        <w:rFonts w:ascii="Symbol" w:hAnsi="Symbol" w:hint="default"/>
+        <w:sz w:val="20"/>
+      </w:rPr>
+    </w:lvl>
+    <w:lvl w:ilvl="6" w:tentative="1">
+      <w:start w:val="1"/>
+      <w:numFmt w:val="bullet"/>
+      <w:lvlText w:val=""/>
+      <w:lvlJc w:val="left"/>
+      <w:pPr>
+        <w:tabs>
+          <w:tab w:val="num" w:pos="5040"/>
+        </w:tabs>
+        <w:ind w:left="5040" w:hanging="360"/>
+      </w:pPr>
+      <w:rPr>
+        <w:rFonts w:ascii="Symbol" w:hAnsi="Symbol" w:hint="default"/>
+        <w:sz w:val="20"/>
+      </w:rPr>
+    </w:lvl>
+    <w:lvl w:ilvl="7" w:tentative="1">
+      <w:start w:val="1"/>
+      <w:numFmt w:val="bullet"/>
+      <w:lvlText w:val=""/>
+      <w:lvlJc w:val="left"/>
+      <w:pPr>
+        <w:tabs>
+          <w:tab w:val="num" w:pos="5760"/>
+        </w:tabs>
+        <w:ind w:left="5760" w:hanging="360"/>
+      </w:pPr>
+      <w:rPr>
+        <w:rFonts w:ascii="Symbol" w:hAnsi="Symbol" w:hint="default"/>
+        <w:sz w:val="20"/>
+      </w:rPr>
+    </w:lvl>
+    <w:lvl w:ilvl="8" w:tentative="1">
+      <w:start w:val="1"/>
+      <w:numFmt w:val="bullet"/>
+      <w:lvlText w:val=""/>
+      <w:lvlJc w:val="left"/>
+      <w:pPr>
+        <w:tabs>
+          <w:tab w:val="num" w:pos="6480"/>
+        </w:tabs>
+        <w:ind w:left="6480" w:hanging="360"/>
+      </w:pPr>
+      <w:rPr>
+        <w:rFonts w:ascii="Symbol" w:hAnsi="Symbol" w:hint="default"/>
+        <w:sz w:val="20"/>
+      </w:rPr>
+    </w:lvl>
+  </w:abstractNum>
+  <w:abstractNum w:abstractNumId="16" w15:restartNumberingAfterBreak="0">
+    <w:nsid w:val="51E73F16"/>
+    <w:multiLevelType w:val="multilevel"/>
+    <w:tmpl w:val="F3B40180"/>
+    <w:lvl w:ilvl="0">
+      <w:start w:val="1"/>
+      <w:numFmt w:val="decimal"/>
+      <w:lvlText w:val="%1."/>
+      <w:lvlJc w:val="left"/>
+      <w:pPr>
+        <w:tabs>
+          <w:tab w:val="num" w:pos="720"/>
+        </w:tabs>
+        <w:ind w:left="720" w:hanging="360"/>
+      </w:pPr>
+    </w:lvl>
+    <w:lvl w:ilvl="1" w:tentative="1">
+      <w:start w:val="1"/>
+      <w:numFmt w:val="decimal"/>
+      <w:lvlText w:val="%2."/>
+      <w:lvlJc w:val="left"/>
+      <w:pPr>
+        <w:tabs>
+          <w:tab w:val="num" w:pos="1440"/>
+        </w:tabs>
+        <w:ind w:left="1440" w:hanging="360"/>
+      </w:pPr>
+    </w:lvl>
+    <w:lvl w:ilvl="2" w:tentative="1">
+      <w:start w:val="1"/>
+      <w:numFmt w:val="decimal"/>
+      <w:lvlText w:val="%3."/>
+      <w:lvlJc w:val="left"/>
+      <w:pPr>
+        <w:tabs>
+          <w:tab w:val="num" w:pos="2160"/>
+        </w:tabs>
+        <w:ind w:left="2160" w:hanging="360"/>
+      </w:pPr>
+    </w:lvl>
+    <w:lvl w:ilvl="3" w:tentative="1">
+      <w:start w:val="1"/>
+      <w:numFmt w:val="decimal"/>
+      <w:lvlText w:val="%4."/>
+      <w:lvlJc w:val="left"/>
+      <w:pPr>
+        <w:tabs>
+          <w:tab w:val="num" w:pos="2880"/>
+        </w:tabs>
+        <w:ind w:left="2880" w:hanging="360"/>
+      </w:pPr>
+    </w:lvl>
+    <w:lvl w:ilvl="4" w:tentative="1">
+      <w:start w:val="1"/>
+      <w:numFmt w:val="decimal"/>
+      <w:lvlText w:val="%5."/>
+      <w:lvlJc w:val="left"/>
+      <w:pPr>
+        <w:tabs>
+          <w:tab w:val="num" w:pos="3600"/>
+        </w:tabs>
+        <w:ind w:left="3600" w:hanging="360"/>
+      </w:pPr>
+    </w:lvl>
+    <w:lvl w:ilvl="5" w:tentative="1">
+      <w:start w:val="1"/>
+      <w:numFmt w:val="decimal"/>
+      <w:lvlText w:val="%6."/>
+      <w:lvlJc w:val="left"/>
+      <w:pPr>
+        <w:tabs>
+          <w:tab w:val="num" w:pos="4320"/>
+        </w:tabs>
+        <w:ind w:left="4320" w:hanging="360"/>
+      </w:pPr>
+    </w:lvl>
+    <w:lvl w:ilvl="6" w:tentative="1">
+      <w:start w:val="1"/>
+      <w:numFmt w:val="decimal"/>
+      <w:lvlText w:val="%7."/>
+      <w:lvlJc w:val="left"/>
+      <w:pPr>
+        <w:tabs>
+          <w:tab w:val="num" w:pos="5040"/>
+        </w:tabs>
+        <w:ind w:left="5040" w:hanging="360"/>
+      </w:pPr>
+    </w:lvl>
+    <w:lvl w:ilvl="7" w:tentative="1">
+      <w:start w:val="1"/>
+      <w:numFmt w:val="decimal"/>
+      <w:lvlText w:val="%8."/>
+      <w:lvlJc w:val="left"/>
+      <w:pPr>
+        <w:tabs>
+          <w:tab w:val="num" w:pos="5760"/>
+        </w:tabs>
+        <w:ind w:left="5760" w:hanging="360"/>
+      </w:pPr>
+    </w:lvl>
+    <w:lvl w:ilvl="8" w:tentative="1">
+      <w:start w:val="1"/>
+      <w:numFmt w:val="decimal"/>
+      <w:lvlText w:val="%9."/>
+      <w:lvlJc w:val="left"/>
+      <w:pPr>
+        <w:tabs>
+          <w:tab w:val="num" w:pos="6480"/>
+        </w:tabs>
+        <w:ind w:left="6480" w:hanging="360"/>
+      </w:pPr>
+    </w:lvl>
+  </w:abstractNum>
+  <w:abstractNum w:abstractNumId="17" w15:restartNumberingAfterBreak="0">
     <w:nsid w:val="54737C5D"/>
     <w:multiLevelType w:val="multilevel"/>
     <w:tmpl w:val="85101B1C"/>
@@ -1735,7 +3771,418 @@
       </w:pPr>
     </w:lvl>
   </w:abstractNum>
-  <w:abstractNum w:abstractNumId="7" w15:restartNumberingAfterBreak="0">
+  <w:abstractNum w:abstractNumId="18" w15:restartNumberingAfterBreak="0">
+    <w:nsid w:val="553D5C9C"/>
+    <w:multiLevelType w:val="multilevel"/>
+    <w:tmpl w:val="3A2E6622"/>
+    <w:lvl w:ilvl="0">
+      <w:start w:val="1"/>
+      <w:numFmt w:val="decimal"/>
+      <w:lvlText w:val="%1."/>
+      <w:lvlJc w:val="left"/>
+      <w:pPr>
+        <w:tabs>
+          <w:tab w:val="num" w:pos="720"/>
+        </w:tabs>
+        <w:ind w:left="720" w:hanging="360"/>
+      </w:pPr>
+    </w:lvl>
+    <w:lvl w:ilvl="1" w:tentative="1">
+      <w:start w:val="1"/>
+      <w:numFmt w:val="decimal"/>
+      <w:lvlText w:val="%2."/>
+      <w:lvlJc w:val="left"/>
+      <w:pPr>
+        <w:tabs>
+          <w:tab w:val="num" w:pos="1440"/>
+        </w:tabs>
+        <w:ind w:left="1440" w:hanging="360"/>
+      </w:pPr>
+    </w:lvl>
+    <w:lvl w:ilvl="2" w:tentative="1">
+      <w:start w:val="1"/>
+      <w:numFmt w:val="decimal"/>
+      <w:lvlText w:val="%3."/>
+      <w:lvlJc w:val="left"/>
+      <w:pPr>
+        <w:tabs>
+          <w:tab w:val="num" w:pos="2160"/>
+        </w:tabs>
+        <w:ind w:left="2160" w:hanging="360"/>
+      </w:pPr>
+    </w:lvl>
+    <w:lvl w:ilvl="3" w:tentative="1">
+      <w:start w:val="1"/>
+      <w:numFmt w:val="decimal"/>
+      <w:lvlText w:val="%4."/>
+      <w:lvlJc w:val="left"/>
+      <w:pPr>
+        <w:tabs>
+          <w:tab w:val="num" w:pos="2880"/>
+        </w:tabs>
+        <w:ind w:left="2880" w:hanging="360"/>
+      </w:pPr>
+    </w:lvl>
+    <w:lvl w:ilvl="4" w:tentative="1">
+      <w:start w:val="1"/>
+      <w:numFmt w:val="decimal"/>
+      <w:lvlText w:val="%5."/>
+      <w:lvlJc w:val="left"/>
+      <w:pPr>
+        <w:tabs>
+          <w:tab w:val="num" w:pos="3600"/>
+        </w:tabs>
+        <w:ind w:left="3600" w:hanging="360"/>
+      </w:pPr>
+    </w:lvl>
+    <w:lvl w:ilvl="5" w:tentative="1">
+      <w:start w:val="1"/>
+      <w:numFmt w:val="decimal"/>
+      <w:lvlText w:val="%6."/>
+      <w:lvlJc w:val="left"/>
+      <w:pPr>
+        <w:tabs>
+          <w:tab w:val="num" w:pos="4320"/>
+        </w:tabs>
+        <w:ind w:left="4320" w:hanging="360"/>
+      </w:pPr>
+    </w:lvl>
+    <w:lvl w:ilvl="6" w:tentative="1">
+      <w:start w:val="1"/>
+      <w:numFmt w:val="decimal"/>
+      <w:lvlText w:val="%7."/>
+      <w:lvlJc w:val="left"/>
+      <w:pPr>
+        <w:tabs>
+          <w:tab w:val="num" w:pos="5040"/>
+        </w:tabs>
+        <w:ind w:left="5040" w:hanging="360"/>
+      </w:pPr>
+    </w:lvl>
+    <w:lvl w:ilvl="7" w:tentative="1">
+      <w:start w:val="1"/>
+      <w:numFmt w:val="decimal"/>
+      <w:lvlText w:val="%8."/>
+      <w:lvlJc w:val="left"/>
+      <w:pPr>
+        <w:tabs>
+          <w:tab w:val="num" w:pos="5760"/>
+        </w:tabs>
+        <w:ind w:left="5760" w:hanging="360"/>
+      </w:pPr>
+    </w:lvl>
+    <w:lvl w:ilvl="8" w:tentative="1">
+      <w:start w:val="1"/>
+      <w:numFmt w:val="decimal"/>
+      <w:lvlText w:val="%9."/>
+      <w:lvlJc w:val="left"/>
+      <w:pPr>
+        <w:tabs>
+          <w:tab w:val="num" w:pos="6480"/>
+        </w:tabs>
+        <w:ind w:left="6480" w:hanging="360"/>
+      </w:pPr>
+    </w:lvl>
+  </w:abstractNum>
+  <w:abstractNum w:abstractNumId="19" w15:restartNumberingAfterBreak="0">
+    <w:nsid w:val="5733760B"/>
+    <w:multiLevelType w:val="multilevel"/>
+    <w:tmpl w:val="9A8EC0FC"/>
+    <w:lvl w:ilvl="0">
+      <w:start w:val="1"/>
+      <w:numFmt w:val="bullet"/>
+      <w:lvlText w:val=""/>
+      <w:lvlJc w:val="left"/>
+      <w:pPr>
+        <w:tabs>
+          <w:tab w:val="num" w:pos="720"/>
+        </w:tabs>
+        <w:ind w:left="720" w:hanging="360"/>
+      </w:pPr>
+      <w:rPr>
+        <w:rFonts w:ascii="Symbol" w:hAnsi="Symbol" w:hint="default"/>
+        <w:sz w:val="20"/>
+      </w:rPr>
+    </w:lvl>
+    <w:lvl w:ilvl="1" w:tentative="1">
+      <w:start w:val="1"/>
+      <w:numFmt w:val="bullet"/>
+      <w:lvlText w:val=""/>
+      <w:lvlJc w:val="left"/>
+      <w:pPr>
+        <w:tabs>
+          <w:tab w:val="num" w:pos="1440"/>
+        </w:tabs>
+        <w:ind w:left="1440" w:hanging="360"/>
+      </w:pPr>
+      <w:rPr>
+        <w:rFonts w:ascii="Symbol" w:hAnsi="Symbol" w:hint="default"/>
+        <w:sz w:val="20"/>
+      </w:rPr>
+    </w:lvl>
+    <w:lvl w:ilvl="2" w:tentative="1">
+      <w:start w:val="1"/>
+      <w:numFmt w:val="bullet"/>
+      <w:lvlText w:val=""/>
+      <w:lvlJc w:val="left"/>
+      <w:pPr>
+        <w:tabs>
+          <w:tab w:val="num" w:pos="2160"/>
+        </w:tabs>
+        <w:ind w:left="2160" w:hanging="360"/>
+      </w:pPr>
+      <w:rPr>
+        <w:rFonts w:ascii="Symbol" w:hAnsi="Symbol" w:hint="default"/>
+        <w:sz w:val="20"/>
+      </w:rPr>
+    </w:lvl>
+    <w:lvl w:ilvl="3" w:tentative="1">
+      <w:start w:val="1"/>
+      <w:numFmt w:val="bullet"/>
+      <w:lvlText w:val=""/>
+      <w:lvlJc w:val="left"/>
+      <w:pPr>
+        <w:tabs>
+          <w:tab w:val="num" w:pos="2880"/>
+        </w:tabs>
+        <w:ind w:left="2880" w:hanging="360"/>
+      </w:pPr>
+      <w:rPr>
+        <w:rFonts w:ascii="Symbol" w:hAnsi="Symbol" w:hint="default"/>
+        <w:sz w:val="20"/>
+      </w:rPr>
+    </w:lvl>
+    <w:lvl w:ilvl="4" w:tentative="1">
+      <w:start w:val="1"/>
+      <w:numFmt w:val="bullet"/>
+      <w:lvlText w:val=""/>
+      <w:lvlJc w:val="left"/>
+      <w:pPr>
+        <w:tabs>
+          <w:tab w:val="num" w:pos="3600"/>
+        </w:tabs>
+        <w:ind w:left="3600" w:hanging="360"/>
+      </w:pPr>
+      <w:rPr>
+        <w:rFonts w:ascii="Symbol" w:hAnsi="Symbol" w:hint="default"/>
+        <w:sz w:val="20"/>
+      </w:rPr>
+    </w:lvl>
+    <w:lvl w:ilvl="5" w:tentative="1">
+      <w:start w:val="1"/>
+      <w:numFmt w:val="bullet"/>
+      <w:lvlText w:val=""/>
+      <w:lvlJc w:val="left"/>
+      <w:pPr>
+        <w:tabs>
+          <w:tab w:val="num" w:pos="4320"/>
+        </w:tabs>
+        <w:ind w:left="4320" w:hanging="360"/>
+      </w:pPr>
+      <w:rPr>
+        <w:rFonts w:ascii="Symbol" w:hAnsi="Symbol" w:hint="default"/>
+        <w:sz w:val="20"/>
+      </w:rPr>
+    </w:lvl>
+    <w:lvl w:ilvl="6" w:tentative="1">
+      <w:start w:val="1"/>
+      <w:numFmt w:val="bullet"/>
+      <w:lvlText w:val=""/>
+      <w:lvlJc w:val="left"/>
+      <w:pPr>
+        <w:tabs>
+          <w:tab w:val="num" w:pos="5040"/>
+        </w:tabs>
+        <w:ind w:left="5040" w:hanging="360"/>
+      </w:pPr>
+      <w:rPr>
+        <w:rFonts w:ascii="Symbol" w:hAnsi="Symbol" w:hint="default"/>
+        <w:sz w:val="20"/>
+      </w:rPr>
+    </w:lvl>
+    <w:lvl w:ilvl="7" w:tentative="1">
+      <w:start w:val="1"/>
+      <w:numFmt w:val="bullet"/>
+      <w:lvlText w:val=""/>
+      <w:lvlJc w:val="left"/>
+      <w:pPr>
+        <w:tabs>
+          <w:tab w:val="num" w:pos="5760"/>
+        </w:tabs>
+        <w:ind w:left="5760" w:hanging="360"/>
+      </w:pPr>
+      <w:rPr>
+        <w:rFonts w:ascii="Symbol" w:hAnsi="Symbol" w:hint="default"/>
+        <w:sz w:val="20"/>
+      </w:rPr>
+    </w:lvl>
+    <w:lvl w:ilvl="8" w:tentative="1">
+      <w:start w:val="1"/>
+      <w:numFmt w:val="bullet"/>
+      <w:lvlText w:val=""/>
+      <w:lvlJc w:val="left"/>
+      <w:pPr>
+        <w:tabs>
+          <w:tab w:val="num" w:pos="6480"/>
+        </w:tabs>
+        <w:ind w:left="6480" w:hanging="360"/>
+      </w:pPr>
+      <w:rPr>
+        <w:rFonts w:ascii="Symbol" w:hAnsi="Symbol" w:hint="default"/>
+        <w:sz w:val="20"/>
+      </w:rPr>
+    </w:lvl>
+  </w:abstractNum>
+  <w:abstractNum w:abstractNumId="20" w15:restartNumberingAfterBreak="0">
+    <w:nsid w:val="5B41081E"/>
+    <w:multiLevelType w:val="multilevel"/>
+    <w:tmpl w:val="2E7254E0"/>
+    <w:lvl w:ilvl="0">
+      <w:start w:val="1"/>
+      <w:numFmt w:val="bullet"/>
+      <w:lvlText w:val=""/>
+      <w:lvlJc w:val="left"/>
+      <w:pPr>
+        <w:tabs>
+          <w:tab w:val="num" w:pos="720"/>
+        </w:tabs>
+        <w:ind w:left="720" w:hanging="360"/>
+      </w:pPr>
+      <w:rPr>
+        <w:rFonts w:ascii="Symbol" w:hAnsi="Symbol" w:hint="default"/>
+        <w:sz w:val="20"/>
+      </w:rPr>
+    </w:lvl>
+    <w:lvl w:ilvl="1" w:tentative="1">
+      <w:start w:val="1"/>
+      <w:numFmt w:val="bullet"/>
+      <w:lvlText w:val=""/>
+      <w:lvlJc w:val="left"/>
+      <w:pPr>
+        <w:tabs>
+          <w:tab w:val="num" w:pos="1440"/>
+        </w:tabs>
+        <w:ind w:left="1440" w:hanging="360"/>
+      </w:pPr>
+      <w:rPr>
+        <w:rFonts w:ascii="Symbol" w:hAnsi="Symbol" w:hint="default"/>
+        <w:sz w:val="20"/>
+      </w:rPr>
+    </w:lvl>
+    <w:lvl w:ilvl="2" w:tentative="1">
+      <w:start w:val="1"/>
+      <w:numFmt w:val="bullet"/>
+      <w:lvlText w:val=""/>
+      <w:lvlJc w:val="left"/>
+      <w:pPr>
+        <w:tabs>
+          <w:tab w:val="num" w:pos="2160"/>
+        </w:tabs>
+        <w:ind w:left="2160" w:hanging="360"/>
+      </w:pPr>
+      <w:rPr>
+        <w:rFonts w:ascii="Symbol" w:hAnsi="Symbol" w:hint="default"/>
+        <w:sz w:val="20"/>
+      </w:rPr>
+    </w:lvl>
+    <w:lvl w:ilvl="3" w:tentative="1">
+      <w:start w:val="1"/>
+      <w:numFmt w:val="bullet"/>
+      <w:lvlText w:val=""/>
+      <w:lvlJc w:val="left"/>
+      <w:pPr>
+        <w:tabs>
+          <w:tab w:val="num" w:pos="2880"/>
+        </w:tabs>
+        <w:ind w:left="2880" w:hanging="360"/>
+      </w:pPr>
+      <w:rPr>
+        <w:rFonts w:ascii="Symbol" w:hAnsi="Symbol" w:hint="default"/>
+        <w:sz w:val="20"/>
+      </w:rPr>
+    </w:lvl>
+    <w:lvl w:ilvl="4" w:tentative="1">
+      <w:start w:val="1"/>
+      <w:numFmt w:val="bullet"/>
+      <w:lvlText w:val=""/>
+      <w:lvlJc w:val="left"/>
+      <w:pPr>
+        <w:tabs>
+          <w:tab w:val="num" w:pos="3600"/>
+        </w:tabs>
+        <w:ind w:left="3600" w:hanging="360"/>
+      </w:pPr>
+      <w:rPr>
+        <w:rFonts w:ascii="Symbol" w:hAnsi="Symbol" w:hint="default"/>
+        <w:sz w:val="20"/>
+      </w:rPr>
+    </w:lvl>
+    <w:lvl w:ilvl="5" w:tentative="1">
+      <w:start w:val="1"/>
+      <w:numFmt w:val="bullet"/>
+      <w:lvlText w:val=""/>
+      <w:lvlJc w:val="left"/>
+      <w:pPr>
+        <w:tabs>
+          <w:tab w:val="num" w:pos="4320"/>
+        </w:tabs>
+        <w:ind w:left="4320" w:hanging="360"/>
+      </w:pPr>
+      <w:rPr>
+        <w:rFonts w:ascii="Symbol" w:hAnsi="Symbol" w:hint="default"/>
+        <w:sz w:val="20"/>
+      </w:rPr>
+    </w:lvl>
+    <w:lvl w:ilvl="6" w:tentative="1">
+      <w:start w:val="1"/>
+      <w:numFmt w:val="bullet"/>
+      <w:lvlText w:val=""/>
+      <w:lvlJc w:val="left"/>
+      <w:pPr>
+        <w:tabs>
+          <w:tab w:val="num" w:pos="5040"/>
+        </w:tabs>
+        <w:ind w:left="5040" w:hanging="360"/>
+      </w:pPr>
+      <w:rPr>
+        <w:rFonts w:ascii="Symbol" w:hAnsi="Symbol" w:hint="default"/>
+        <w:sz w:val="20"/>
+      </w:rPr>
+    </w:lvl>
+    <w:lvl w:ilvl="7" w:tentative="1">
+      <w:start w:val="1"/>
+      <w:numFmt w:val="bullet"/>
+      <w:lvlText w:val=""/>
+      <w:lvlJc w:val="left"/>
+      <w:pPr>
+        <w:tabs>
+          <w:tab w:val="num" w:pos="5760"/>
+        </w:tabs>
+        <w:ind w:left="5760" w:hanging="360"/>
+      </w:pPr>
+      <w:rPr>
+        <w:rFonts w:ascii="Symbol" w:hAnsi="Symbol" w:hint="default"/>
+        <w:sz w:val="20"/>
+      </w:rPr>
+    </w:lvl>
+    <w:lvl w:ilvl="8" w:tentative="1">
+      <w:start w:val="1"/>
+      <w:numFmt w:val="bullet"/>
+      <w:lvlText w:val=""/>
+      <w:lvlJc w:val="left"/>
+      <w:pPr>
+        <w:tabs>
+          <w:tab w:val="num" w:pos="6480"/>
+        </w:tabs>
+        <w:ind w:left="6480" w:hanging="360"/>
+      </w:pPr>
+      <w:rPr>
+        <w:rFonts w:ascii="Symbol" w:hAnsi="Symbol" w:hint="default"/>
+        <w:sz w:val="20"/>
+      </w:rPr>
+    </w:lvl>
+  </w:abstractNum>
+  <w:abstractNum w:abstractNumId="21" w15:restartNumberingAfterBreak="0">
     <w:nsid w:val="621B6137"/>
     <w:multiLevelType w:val="multilevel"/>
     <w:tmpl w:val="6C42AC56"/>
@@ -1848,7 +4295,7 @@
       </w:pPr>
     </w:lvl>
   </w:abstractNum>
-  <w:abstractNum w:abstractNumId="8" w15:restartNumberingAfterBreak="0">
+  <w:abstractNum w:abstractNumId="22" w15:restartNumberingAfterBreak="0">
     <w:nsid w:val="64501405"/>
     <w:multiLevelType w:val="hybridMultilevel"/>
     <w:tmpl w:val="82F43392"/>
@@ -1961,7 +4408,865 @@
       </w:rPr>
     </w:lvl>
   </w:abstractNum>
-  <w:abstractNum w:abstractNumId="9" w15:restartNumberingAfterBreak="0">
+  <w:abstractNum w:abstractNumId="23" w15:restartNumberingAfterBreak="0">
+    <w:nsid w:val="6821744B"/>
+    <w:multiLevelType w:val="multilevel"/>
+    <w:tmpl w:val="4D869B22"/>
+    <w:lvl w:ilvl="0">
+      <w:start w:val="1"/>
+      <w:numFmt w:val="bullet"/>
+      <w:lvlText w:val=""/>
+      <w:lvlJc w:val="left"/>
+      <w:pPr>
+        <w:tabs>
+          <w:tab w:val="num" w:pos="720"/>
+        </w:tabs>
+        <w:ind w:left="720" w:hanging="360"/>
+      </w:pPr>
+      <w:rPr>
+        <w:rFonts w:ascii="Symbol" w:hAnsi="Symbol" w:hint="default"/>
+        <w:sz w:val="20"/>
+      </w:rPr>
+    </w:lvl>
+    <w:lvl w:ilvl="1" w:tentative="1">
+      <w:start w:val="1"/>
+      <w:numFmt w:val="bullet"/>
+      <w:lvlText w:val=""/>
+      <w:lvlJc w:val="left"/>
+      <w:pPr>
+        <w:tabs>
+          <w:tab w:val="num" w:pos="1440"/>
+        </w:tabs>
+        <w:ind w:left="1440" w:hanging="360"/>
+      </w:pPr>
+      <w:rPr>
+        <w:rFonts w:ascii="Symbol" w:hAnsi="Symbol" w:hint="default"/>
+        <w:sz w:val="20"/>
+      </w:rPr>
+    </w:lvl>
+    <w:lvl w:ilvl="2" w:tentative="1">
+      <w:start w:val="1"/>
+      <w:numFmt w:val="bullet"/>
+      <w:lvlText w:val=""/>
+      <w:lvlJc w:val="left"/>
+      <w:pPr>
+        <w:tabs>
+          <w:tab w:val="num" w:pos="2160"/>
+        </w:tabs>
+        <w:ind w:left="2160" w:hanging="360"/>
+      </w:pPr>
+      <w:rPr>
+        <w:rFonts w:ascii="Symbol" w:hAnsi="Symbol" w:hint="default"/>
+        <w:sz w:val="20"/>
+      </w:rPr>
+    </w:lvl>
+    <w:lvl w:ilvl="3" w:tentative="1">
+      <w:start w:val="1"/>
+      <w:numFmt w:val="bullet"/>
+      <w:lvlText w:val=""/>
+      <w:lvlJc w:val="left"/>
+      <w:pPr>
+        <w:tabs>
+          <w:tab w:val="num" w:pos="2880"/>
+        </w:tabs>
+        <w:ind w:left="2880" w:hanging="360"/>
+      </w:pPr>
+      <w:rPr>
+        <w:rFonts w:ascii="Symbol" w:hAnsi="Symbol" w:hint="default"/>
+        <w:sz w:val="20"/>
+      </w:rPr>
+    </w:lvl>
+    <w:lvl w:ilvl="4" w:tentative="1">
+      <w:start w:val="1"/>
+      <w:numFmt w:val="bullet"/>
+      <w:lvlText w:val=""/>
+      <w:lvlJc w:val="left"/>
+      <w:pPr>
+        <w:tabs>
+          <w:tab w:val="num" w:pos="3600"/>
+        </w:tabs>
+        <w:ind w:left="3600" w:hanging="360"/>
+      </w:pPr>
+      <w:rPr>
+        <w:rFonts w:ascii="Symbol" w:hAnsi="Symbol" w:hint="default"/>
+        <w:sz w:val="20"/>
+      </w:rPr>
+    </w:lvl>
+    <w:lvl w:ilvl="5" w:tentative="1">
+      <w:start w:val="1"/>
+      <w:numFmt w:val="bullet"/>
+      <w:lvlText w:val=""/>
+      <w:lvlJc w:val="left"/>
+      <w:pPr>
+        <w:tabs>
+          <w:tab w:val="num" w:pos="4320"/>
+        </w:tabs>
+        <w:ind w:left="4320" w:hanging="360"/>
+      </w:pPr>
+      <w:rPr>
+        <w:rFonts w:ascii="Symbol" w:hAnsi="Symbol" w:hint="default"/>
+        <w:sz w:val="20"/>
+      </w:rPr>
+    </w:lvl>
+    <w:lvl w:ilvl="6" w:tentative="1">
+      <w:start w:val="1"/>
+      <w:numFmt w:val="bullet"/>
+      <w:lvlText w:val=""/>
+      <w:lvlJc w:val="left"/>
+      <w:pPr>
+        <w:tabs>
+          <w:tab w:val="num" w:pos="5040"/>
+        </w:tabs>
+        <w:ind w:left="5040" w:hanging="360"/>
+      </w:pPr>
+      <w:rPr>
+        <w:rFonts w:ascii="Symbol" w:hAnsi="Symbol" w:hint="default"/>
+        <w:sz w:val="20"/>
+      </w:rPr>
+    </w:lvl>
+    <w:lvl w:ilvl="7" w:tentative="1">
+      <w:start w:val="1"/>
+      <w:numFmt w:val="bullet"/>
+      <w:lvlText w:val=""/>
+      <w:lvlJc w:val="left"/>
+      <w:pPr>
+        <w:tabs>
+          <w:tab w:val="num" w:pos="5760"/>
+        </w:tabs>
+        <w:ind w:left="5760" w:hanging="360"/>
+      </w:pPr>
+      <w:rPr>
+        <w:rFonts w:ascii="Symbol" w:hAnsi="Symbol" w:hint="default"/>
+        <w:sz w:val="20"/>
+      </w:rPr>
+    </w:lvl>
+    <w:lvl w:ilvl="8" w:tentative="1">
+      <w:start w:val="1"/>
+      <w:numFmt w:val="bullet"/>
+      <w:lvlText w:val=""/>
+      <w:lvlJc w:val="left"/>
+      <w:pPr>
+        <w:tabs>
+          <w:tab w:val="num" w:pos="6480"/>
+        </w:tabs>
+        <w:ind w:left="6480" w:hanging="360"/>
+      </w:pPr>
+      <w:rPr>
+        <w:rFonts w:ascii="Symbol" w:hAnsi="Symbol" w:hint="default"/>
+        <w:sz w:val="20"/>
+      </w:rPr>
+    </w:lvl>
+  </w:abstractNum>
+  <w:abstractNum w:abstractNumId="24" w15:restartNumberingAfterBreak="0">
+    <w:nsid w:val="688A37A0"/>
+    <w:multiLevelType w:val="multilevel"/>
+    <w:tmpl w:val="75907F46"/>
+    <w:lvl w:ilvl="0">
+      <w:start w:val="1"/>
+      <w:numFmt w:val="bullet"/>
+      <w:lvlText w:val=""/>
+      <w:lvlJc w:val="left"/>
+      <w:pPr>
+        <w:tabs>
+          <w:tab w:val="num" w:pos="720"/>
+        </w:tabs>
+        <w:ind w:left="720" w:hanging="360"/>
+      </w:pPr>
+      <w:rPr>
+        <w:rFonts w:ascii="Symbol" w:hAnsi="Symbol" w:hint="default"/>
+        <w:sz w:val="20"/>
+      </w:rPr>
+    </w:lvl>
+    <w:lvl w:ilvl="1" w:tentative="1">
+      <w:start w:val="1"/>
+      <w:numFmt w:val="bullet"/>
+      <w:lvlText w:val=""/>
+      <w:lvlJc w:val="left"/>
+      <w:pPr>
+        <w:tabs>
+          <w:tab w:val="num" w:pos="1440"/>
+        </w:tabs>
+        <w:ind w:left="1440" w:hanging="360"/>
+      </w:pPr>
+      <w:rPr>
+        <w:rFonts w:ascii="Symbol" w:hAnsi="Symbol" w:hint="default"/>
+        <w:sz w:val="20"/>
+      </w:rPr>
+    </w:lvl>
+    <w:lvl w:ilvl="2" w:tentative="1">
+      <w:start w:val="1"/>
+      <w:numFmt w:val="bullet"/>
+      <w:lvlText w:val=""/>
+      <w:lvlJc w:val="left"/>
+      <w:pPr>
+        <w:tabs>
+          <w:tab w:val="num" w:pos="2160"/>
+        </w:tabs>
+        <w:ind w:left="2160" w:hanging="360"/>
+      </w:pPr>
+      <w:rPr>
+        <w:rFonts w:ascii="Symbol" w:hAnsi="Symbol" w:hint="default"/>
+        <w:sz w:val="20"/>
+      </w:rPr>
+    </w:lvl>
+    <w:lvl w:ilvl="3" w:tentative="1">
+      <w:start w:val="1"/>
+      <w:numFmt w:val="bullet"/>
+      <w:lvlText w:val=""/>
+      <w:lvlJc w:val="left"/>
+      <w:pPr>
+        <w:tabs>
+          <w:tab w:val="num" w:pos="2880"/>
+        </w:tabs>
+        <w:ind w:left="2880" w:hanging="360"/>
+      </w:pPr>
+      <w:rPr>
+        <w:rFonts w:ascii="Symbol" w:hAnsi="Symbol" w:hint="default"/>
+        <w:sz w:val="20"/>
+      </w:rPr>
+    </w:lvl>
+    <w:lvl w:ilvl="4" w:tentative="1">
+      <w:start w:val="1"/>
+      <w:numFmt w:val="bullet"/>
+      <w:lvlText w:val=""/>
+      <w:lvlJc w:val="left"/>
+      <w:pPr>
+        <w:tabs>
+          <w:tab w:val="num" w:pos="3600"/>
+        </w:tabs>
+        <w:ind w:left="3600" w:hanging="360"/>
+      </w:pPr>
+      <w:rPr>
+        <w:rFonts w:ascii="Symbol" w:hAnsi="Symbol" w:hint="default"/>
+        <w:sz w:val="20"/>
+      </w:rPr>
+    </w:lvl>
+    <w:lvl w:ilvl="5" w:tentative="1">
+      <w:start w:val="1"/>
+      <w:numFmt w:val="bullet"/>
+      <w:lvlText w:val=""/>
+      <w:lvlJc w:val="left"/>
+      <w:pPr>
+        <w:tabs>
+          <w:tab w:val="num" w:pos="4320"/>
+        </w:tabs>
+        <w:ind w:left="4320" w:hanging="360"/>
+      </w:pPr>
+      <w:rPr>
+        <w:rFonts w:ascii="Symbol" w:hAnsi="Symbol" w:hint="default"/>
+        <w:sz w:val="20"/>
+      </w:rPr>
+    </w:lvl>
+    <w:lvl w:ilvl="6" w:tentative="1">
+      <w:start w:val="1"/>
+      <w:numFmt w:val="bullet"/>
+      <w:lvlText w:val=""/>
+      <w:lvlJc w:val="left"/>
+      <w:pPr>
+        <w:tabs>
+          <w:tab w:val="num" w:pos="5040"/>
+        </w:tabs>
+        <w:ind w:left="5040" w:hanging="360"/>
+      </w:pPr>
+      <w:rPr>
+        <w:rFonts w:ascii="Symbol" w:hAnsi="Symbol" w:hint="default"/>
+        <w:sz w:val="20"/>
+      </w:rPr>
+    </w:lvl>
+    <w:lvl w:ilvl="7" w:tentative="1">
+      <w:start w:val="1"/>
+      <w:numFmt w:val="bullet"/>
+      <w:lvlText w:val=""/>
+      <w:lvlJc w:val="left"/>
+      <w:pPr>
+        <w:tabs>
+          <w:tab w:val="num" w:pos="5760"/>
+        </w:tabs>
+        <w:ind w:left="5760" w:hanging="360"/>
+      </w:pPr>
+      <w:rPr>
+        <w:rFonts w:ascii="Symbol" w:hAnsi="Symbol" w:hint="default"/>
+        <w:sz w:val="20"/>
+      </w:rPr>
+    </w:lvl>
+    <w:lvl w:ilvl="8" w:tentative="1">
+      <w:start w:val="1"/>
+      <w:numFmt w:val="bullet"/>
+      <w:lvlText w:val=""/>
+      <w:lvlJc w:val="left"/>
+      <w:pPr>
+        <w:tabs>
+          <w:tab w:val="num" w:pos="6480"/>
+        </w:tabs>
+        <w:ind w:left="6480" w:hanging="360"/>
+      </w:pPr>
+      <w:rPr>
+        <w:rFonts w:ascii="Symbol" w:hAnsi="Symbol" w:hint="default"/>
+        <w:sz w:val="20"/>
+      </w:rPr>
+    </w:lvl>
+  </w:abstractNum>
+  <w:abstractNum w:abstractNumId="25" w15:restartNumberingAfterBreak="0">
+    <w:nsid w:val="6D6512CE"/>
+    <w:multiLevelType w:val="multilevel"/>
+    <w:tmpl w:val="36A60CFC"/>
+    <w:lvl w:ilvl="0">
+      <w:start w:val="1"/>
+      <w:numFmt w:val="bullet"/>
+      <w:lvlText w:val=""/>
+      <w:lvlJc w:val="left"/>
+      <w:pPr>
+        <w:tabs>
+          <w:tab w:val="num" w:pos="720"/>
+        </w:tabs>
+        <w:ind w:left="720" w:hanging="360"/>
+      </w:pPr>
+      <w:rPr>
+        <w:rFonts w:ascii="Symbol" w:hAnsi="Symbol" w:hint="default"/>
+        <w:sz w:val="20"/>
+      </w:rPr>
+    </w:lvl>
+    <w:lvl w:ilvl="1" w:tentative="1">
+      <w:start w:val="1"/>
+      <w:numFmt w:val="bullet"/>
+      <w:lvlText w:val=""/>
+      <w:lvlJc w:val="left"/>
+      <w:pPr>
+        <w:tabs>
+          <w:tab w:val="num" w:pos="1440"/>
+        </w:tabs>
+        <w:ind w:left="1440" w:hanging="360"/>
+      </w:pPr>
+      <w:rPr>
+        <w:rFonts w:ascii="Symbol" w:hAnsi="Symbol" w:hint="default"/>
+        <w:sz w:val="20"/>
+      </w:rPr>
+    </w:lvl>
+    <w:lvl w:ilvl="2" w:tentative="1">
+      <w:start w:val="1"/>
+      <w:numFmt w:val="bullet"/>
+      <w:lvlText w:val=""/>
+      <w:lvlJc w:val="left"/>
+      <w:pPr>
+        <w:tabs>
+          <w:tab w:val="num" w:pos="2160"/>
+        </w:tabs>
+        <w:ind w:left="2160" w:hanging="360"/>
+      </w:pPr>
+      <w:rPr>
+        <w:rFonts w:ascii="Symbol" w:hAnsi="Symbol" w:hint="default"/>
+        <w:sz w:val="20"/>
+      </w:rPr>
+    </w:lvl>
+    <w:lvl w:ilvl="3" w:tentative="1">
+      <w:start w:val="1"/>
+      <w:numFmt w:val="bullet"/>
+      <w:lvlText w:val=""/>
+      <w:lvlJc w:val="left"/>
+      <w:pPr>
+        <w:tabs>
+          <w:tab w:val="num" w:pos="2880"/>
+        </w:tabs>
+        <w:ind w:left="2880" w:hanging="360"/>
+      </w:pPr>
+      <w:rPr>
+        <w:rFonts w:ascii="Symbol" w:hAnsi="Symbol" w:hint="default"/>
+        <w:sz w:val="20"/>
+      </w:rPr>
+    </w:lvl>
+    <w:lvl w:ilvl="4" w:tentative="1">
+      <w:start w:val="1"/>
+      <w:numFmt w:val="bullet"/>
+      <w:lvlText w:val=""/>
+      <w:lvlJc w:val="left"/>
+      <w:pPr>
+        <w:tabs>
+          <w:tab w:val="num" w:pos="3600"/>
+        </w:tabs>
+        <w:ind w:left="3600" w:hanging="360"/>
+      </w:pPr>
+      <w:rPr>
+        <w:rFonts w:ascii="Symbol" w:hAnsi="Symbol" w:hint="default"/>
+        <w:sz w:val="20"/>
+      </w:rPr>
+    </w:lvl>
+    <w:lvl w:ilvl="5" w:tentative="1">
+      <w:start w:val="1"/>
+      <w:numFmt w:val="bullet"/>
+      <w:lvlText w:val=""/>
+      <w:lvlJc w:val="left"/>
+      <w:pPr>
+        <w:tabs>
+          <w:tab w:val="num" w:pos="4320"/>
+        </w:tabs>
+        <w:ind w:left="4320" w:hanging="360"/>
+      </w:pPr>
+      <w:rPr>
+        <w:rFonts w:ascii="Symbol" w:hAnsi="Symbol" w:hint="default"/>
+        <w:sz w:val="20"/>
+      </w:rPr>
+    </w:lvl>
+    <w:lvl w:ilvl="6" w:tentative="1">
+      <w:start w:val="1"/>
+      <w:numFmt w:val="bullet"/>
+      <w:lvlText w:val=""/>
+      <w:lvlJc w:val="left"/>
+      <w:pPr>
+        <w:tabs>
+          <w:tab w:val="num" w:pos="5040"/>
+        </w:tabs>
+        <w:ind w:left="5040" w:hanging="360"/>
+      </w:pPr>
+      <w:rPr>
+        <w:rFonts w:ascii="Symbol" w:hAnsi="Symbol" w:hint="default"/>
+        <w:sz w:val="20"/>
+      </w:rPr>
+    </w:lvl>
+    <w:lvl w:ilvl="7" w:tentative="1">
+      <w:start w:val="1"/>
+      <w:numFmt w:val="bullet"/>
+      <w:lvlText w:val=""/>
+      <w:lvlJc w:val="left"/>
+      <w:pPr>
+        <w:tabs>
+          <w:tab w:val="num" w:pos="5760"/>
+        </w:tabs>
+        <w:ind w:left="5760" w:hanging="360"/>
+      </w:pPr>
+      <w:rPr>
+        <w:rFonts w:ascii="Symbol" w:hAnsi="Symbol" w:hint="default"/>
+        <w:sz w:val="20"/>
+      </w:rPr>
+    </w:lvl>
+    <w:lvl w:ilvl="8" w:tentative="1">
+      <w:start w:val="1"/>
+      <w:numFmt w:val="bullet"/>
+      <w:lvlText w:val=""/>
+      <w:lvlJc w:val="left"/>
+      <w:pPr>
+        <w:tabs>
+          <w:tab w:val="num" w:pos="6480"/>
+        </w:tabs>
+        <w:ind w:left="6480" w:hanging="360"/>
+      </w:pPr>
+      <w:rPr>
+        <w:rFonts w:ascii="Symbol" w:hAnsi="Symbol" w:hint="default"/>
+        <w:sz w:val="20"/>
+      </w:rPr>
+    </w:lvl>
+  </w:abstractNum>
+  <w:abstractNum w:abstractNumId="26" w15:restartNumberingAfterBreak="0">
+    <w:nsid w:val="72D51D73"/>
+    <w:multiLevelType w:val="multilevel"/>
+    <w:tmpl w:val="F14A4F0A"/>
+    <w:lvl w:ilvl="0">
+      <w:start w:val="1"/>
+      <w:numFmt w:val="bullet"/>
+      <w:lvlText w:val=""/>
+      <w:lvlJc w:val="left"/>
+      <w:pPr>
+        <w:tabs>
+          <w:tab w:val="num" w:pos="720"/>
+        </w:tabs>
+        <w:ind w:left="720" w:hanging="360"/>
+      </w:pPr>
+      <w:rPr>
+        <w:rFonts w:ascii="Symbol" w:hAnsi="Symbol" w:hint="default"/>
+        <w:sz w:val="20"/>
+      </w:rPr>
+    </w:lvl>
+    <w:lvl w:ilvl="1" w:tentative="1">
+      <w:start w:val="1"/>
+      <w:numFmt w:val="bullet"/>
+      <w:lvlText w:val=""/>
+      <w:lvlJc w:val="left"/>
+      <w:pPr>
+        <w:tabs>
+          <w:tab w:val="num" w:pos="1440"/>
+        </w:tabs>
+        <w:ind w:left="1440" w:hanging="360"/>
+      </w:pPr>
+      <w:rPr>
+        <w:rFonts w:ascii="Symbol" w:hAnsi="Symbol" w:hint="default"/>
+        <w:sz w:val="20"/>
+      </w:rPr>
+    </w:lvl>
+    <w:lvl w:ilvl="2" w:tentative="1">
+      <w:start w:val="1"/>
+      <w:numFmt w:val="bullet"/>
+      <w:lvlText w:val=""/>
+      <w:lvlJc w:val="left"/>
+      <w:pPr>
+        <w:tabs>
+          <w:tab w:val="num" w:pos="2160"/>
+        </w:tabs>
+        <w:ind w:left="2160" w:hanging="360"/>
+      </w:pPr>
+      <w:rPr>
+        <w:rFonts w:ascii="Symbol" w:hAnsi="Symbol" w:hint="default"/>
+        <w:sz w:val="20"/>
+      </w:rPr>
+    </w:lvl>
+    <w:lvl w:ilvl="3" w:tentative="1">
+      <w:start w:val="1"/>
+      <w:numFmt w:val="bullet"/>
+      <w:lvlText w:val=""/>
+      <w:lvlJc w:val="left"/>
+      <w:pPr>
+        <w:tabs>
+          <w:tab w:val="num" w:pos="2880"/>
+        </w:tabs>
+        <w:ind w:left="2880" w:hanging="360"/>
+      </w:pPr>
+      <w:rPr>
+        <w:rFonts w:ascii="Symbol" w:hAnsi="Symbol" w:hint="default"/>
+        <w:sz w:val="20"/>
+      </w:rPr>
+    </w:lvl>
+    <w:lvl w:ilvl="4" w:tentative="1">
+      <w:start w:val="1"/>
+      <w:numFmt w:val="bullet"/>
+      <w:lvlText w:val=""/>
+      <w:lvlJc w:val="left"/>
+      <w:pPr>
+        <w:tabs>
+          <w:tab w:val="num" w:pos="3600"/>
+        </w:tabs>
+        <w:ind w:left="3600" w:hanging="360"/>
+      </w:pPr>
+      <w:rPr>
+        <w:rFonts w:ascii="Symbol" w:hAnsi="Symbol" w:hint="default"/>
+        <w:sz w:val="20"/>
+      </w:rPr>
+    </w:lvl>
+    <w:lvl w:ilvl="5" w:tentative="1">
+      <w:start w:val="1"/>
+      <w:numFmt w:val="bullet"/>
+      <w:lvlText w:val=""/>
+      <w:lvlJc w:val="left"/>
+      <w:pPr>
+        <w:tabs>
+          <w:tab w:val="num" w:pos="4320"/>
+        </w:tabs>
+        <w:ind w:left="4320" w:hanging="360"/>
+      </w:pPr>
+      <w:rPr>
+        <w:rFonts w:ascii="Symbol" w:hAnsi="Symbol" w:hint="default"/>
+        <w:sz w:val="20"/>
+      </w:rPr>
+    </w:lvl>
+    <w:lvl w:ilvl="6" w:tentative="1">
+      <w:start w:val="1"/>
+      <w:numFmt w:val="bullet"/>
+      <w:lvlText w:val=""/>
+      <w:lvlJc w:val="left"/>
+      <w:pPr>
+        <w:tabs>
+          <w:tab w:val="num" w:pos="5040"/>
+        </w:tabs>
+        <w:ind w:left="5040" w:hanging="360"/>
+      </w:pPr>
+      <w:rPr>
+        <w:rFonts w:ascii="Symbol" w:hAnsi="Symbol" w:hint="default"/>
+        <w:sz w:val="20"/>
+      </w:rPr>
+    </w:lvl>
+    <w:lvl w:ilvl="7" w:tentative="1">
+      <w:start w:val="1"/>
+      <w:numFmt w:val="bullet"/>
+      <w:lvlText w:val=""/>
+      <w:lvlJc w:val="left"/>
+      <w:pPr>
+        <w:tabs>
+          <w:tab w:val="num" w:pos="5760"/>
+        </w:tabs>
+        <w:ind w:left="5760" w:hanging="360"/>
+      </w:pPr>
+      <w:rPr>
+        <w:rFonts w:ascii="Symbol" w:hAnsi="Symbol" w:hint="default"/>
+        <w:sz w:val="20"/>
+      </w:rPr>
+    </w:lvl>
+    <w:lvl w:ilvl="8" w:tentative="1">
+      <w:start w:val="1"/>
+      <w:numFmt w:val="bullet"/>
+      <w:lvlText w:val=""/>
+      <w:lvlJc w:val="left"/>
+      <w:pPr>
+        <w:tabs>
+          <w:tab w:val="num" w:pos="6480"/>
+        </w:tabs>
+        <w:ind w:left="6480" w:hanging="360"/>
+      </w:pPr>
+      <w:rPr>
+        <w:rFonts w:ascii="Symbol" w:hAnsi="Symbol" w:hint="default"/>
+        <w:sz w:val="20"/>
+      </w:rPr>
+    </w:lvl>
+  </w:abstractNum>
+  <w:abstractNum w:abstractNumId="27" w15:restartNumberingAfterBreak="0">
+    <w:nsid w:val="745E061A"/>
+    <w:multiLevelType w:val="multilevel"/>
+    <w:tmpl w:val="A984B226"/>
+    <w:lvl w:ilvl="0">
+      <w:start w:val="1"/>
+      <w:numFmt w:val="decimal"/>
+      <w:lvlText w:val="%1."/>
+      <w:lvlJc w:val="left"/>
+      <w:pPr>
+        <w:tabs>
+          <w:tab w:val="num" w:pos="720"/>
+        </w:tabs>
+        <w:ind w:left="720" w:hanging="360"/>
+      </w:pPr>
+    </w:lvl>
+    <w:lvl w:ilvl="1" w:tentative="1">
+      <w:start w:val="1"/>
+      <w:numFmt w:val="decimal"/>
+      <w:lvlText w:val="%2."/>
+      <w:lvlJc w:val="left"/>
+      <w:pPr>
+        <w:tabs>
+          <w:tab w:val="num" w:pos="1440"/>
+        </w:tabs>
+        <w:ind w:left="1440" w:hanging="360"/>
+      </w:pPr>
+    </w:lvl>
+    <w:lvl w:ilvl="2" w:tentative="1">
+      <w:start w:val="1"/>
+      <w:numFmt w:val="decimal"/>
+      <w:lvlText w:val="%3."/>
+      <w:lvlJc w:val="left"/>
+      <w:pPr>
+        <w:tabs>
+          <w:tab w:val="num" w:pos="2160"/>
+        </w:tabs>
+        <w:ind w:left="2160" w:hanging="360"/>
+      </w:pPr>
+    </w:lvl>
+    <w:lvl w:ilvl="3" w:tentative="1">
+      <w:start w:val="1"/>
+      <w:numFmt w:val="decimal"/>
+      <w:lvlText w:val="%4."/>
+      <w:lvlJc w:val="left"/>
+      <w:pPr>
+        <w:tabs>
+          <w:tab w:val="num" w:pos="2880"/>
+        </w:tabs>
+        <w:ind w:left="2880" w:hanging="360"/>
+      </w:pPr>
+    </w:lvl>
+    <w:lvl w:ilvl="4" w:tentative="1">
+      <w:start w:val="1"/>
+      <w:numFmt w:val="decimal"/>
+      <w:lvlText w:val="%5."/>
+      <w:lvlJc w:val="left"/>
+      <w:pPr>
+        <w:tabs>
+          <w:tab w:val="num" w:pos="3600"/>
+        </w:tabs>
+        <w:ind w:left="3600" w:hanging="360"/>
+      </w:pPr>
+    </w:lvl>
+    <w:lvl w:ilvl="5" w:tentative="1">
+      <w:start w:val="1"/>
+      <w:numFmt w:val="decimal"/>
+      <w:lvlText w:val="%6."/>
+      <w:lvlJc w:val="left"/>
+      <w:pPr>
+        <w:tabs>
+          <w:tab w:val="num" w:pos="4320"/>
+        </w:tabs>
+        <w:ind w:left="4320" w:hanging="360"/>
+      </w:pPr>
+    </w:lvl>
+    <w:lvl w:ilvl="6" w:tentative="1">
+      <w:start w:val="1"/>
+      <w:numFmt w:val="decimal"/>
+      <w:lvlText w:val="%7."/>
+      <w:lvlJc w:val="left"/>
+      <w:pPr>
+        <w:tabs>
+          <w:tab w:val="num" w:pos="5040"/>
+        </w:tabs>
+        <w:ind w:left="5040" w:hanging="360"/>
+      </w:pPr>
+    </w:lvl>
+    <w:lvl w:ilvl="7" w:tentative="1">
+      <w:start w:val="1"/>
+      <w:numFmt w:val="decimal"/>
+      <w:lvlText w:val="%8."/>
+      <w:lvlJc w:val="left"/>
+      <w:pPr>
+        <w:tabs>
+          <w:tab w:val="num" w:pos="5760"/>
+        </w:tabs>
+        <w:ind w:left="5760" w:hanging="360"/>
+      </w:pPr>
+    </w:lvl>
+    <w:lvl w:ilvl="8" w:tentative="1">
+      <w:start w:val="1"/>
+      <w:numFmt w:val="decimal"/>
+      <w:lvlText w:val="%9."/>
+      <w:lvlJc w:val="left"/>
+      <w:pPr>
+        <w:tabs>
+          <w:tab w:val="num" w:pos="6480"/>
+        </w:tabs>
+        <w:ind w:left="6480" w:hanging="360"/>
+      </w:pPr>
+    </w:lvl>
+  </w:abstractNum>
+  <w:abstractNum w:abstractNumId="28" w15:restartNumberingAfterBreak="0">
+    <w:nsid w:val="7CE11EAE"/>
+    <w:multiLevelType w:val="multilevel"/>
+    <w:tmpl w:val="8432E564"/>
+    <w:lvl w:ilvl="0">
+      <w:start w:val="1"/>
+      <w:numFmt w:val="bullet"/>
+      <w:lvlText w:val=""/>
+      <w:lvlJc w:val="left"/>
+      <w:pPr>
+        <w:tabs>
+          <w:tab w:val="num" w:pos="720"/>
+        </w:tabs>
+        <w:ind w:left="720" w:hanging="360"/>
+      </w:pPr>
+      <w:rPr>
+        <w:rFonts w:ascii="Symbol" w:hAnsi="Symbol" w:hint="default"/>
+        <w:sz w:val="20"/>
+      </w:rPr>
+    </w:lvl>
+    <w:lvl w:ilvl="1" w:tentative="1">
+      <w:start w:val="1"/>
+      <w:numFmt w:val="bullet"/>
+      <w:lvlText w:val=""/>
+      <w:lvlJc w:val="left"/>
+      <w:pPr>
+        <w:tabs>
+          <w:tab w:val="num" w:pos="1440"/>
+        </w:tabs>
+        <w:ind w:left="1440" w:hanging="360"/>
+      </w:pPr>
+      <w:rPr>
+        <w:rFonts w:ascii="Symbol" w:hAnsi="Symbol" w:hint="default"/>
+        <w:sz w:val="20"/>
+      </w:rPr>
+    </w:lvl>
+    <w:lvl w:ilvl="2" w:tentative="1">
+      <w:start w:val="1"/>
+      <w:numFmt w:val="bullet"/>
+      <w:lvlText w:val=""/>
+      <w:lvlJc w:val="left"/>
+      <w:pPr>
+        <w:tabs>
+          <w:tab w:val="num" w:pos="2160"/>
+        </w:tabs>
+        <w:ind w:left="2160" w:hanging="360"/>
+      </w:pPr>
+      <w:rPr>
+        <w:rFonts w:ascii="Symbol" w:hAnsi="Symbol" w:hint="default"/>
+        <w:sz w:val="20"/>
+      </w:rPr>
+    </w:lvl>
+    <w:lvl w:ilvl="3" w:tentative="1">
+      <w:start w:val="1"/>
+      <w:numFmt w:val="bullet"/>
+      <w:lvlText w:val=""/>
+      <w:lvlJc w:val="left"/>
+      <w:pPr>
+        <w:tabs>
+          <w:tab w:val="num" w:pos="2880"/>
+        </w:tabs>
+        <w:ind w:left="2880" w:hanging="360"/>
+      </w:pPr>
+      <w:rPr>
+        <w:rFonts w:ascii="Symbol" w:hAnsi="Symbol" w:hint="default"/>
+        <w:sz w:val="20"/>
+      </w:rPr>
+    </w:lvl>
+    <w:lvl w:ilvl="4" w:tentative="1">
+      <w:start w:val="1"/>
+      <w:numFmt w:val="bullet"/>
+      <w:lvlText w:val=""/>
+      <w:lvlJc w:val="left"/>
+      <w:pPr>
+        <w:tabs>
+          <w:tab w:val="num" w:pos="3600"/>
+        </w:tabs>
+        <w:ind w:left="3600" w:hanging="360"/>
+      </w:pPr>
+      <w:rPr>
+        <w:rFonts w:ascii="Symbol" w:hAnsi="Symbol" w:hint="default"/>
+        <w:sz w:val="20"/>
+      </w:rPr>
+    </w:lvl>
+    <w:lvl w:ilvl="5" w:tentative="1">
+      <w:start w:val="1"/>
+      <w:numFmt w:val="bullet"/>
+      <w:lvlText w:val=""/>
+      <w:lvlJc w:val="left"/>
+      <w:pPr>
+        <w:tabs>
+          <w:tab w:val="num" w:pos="4320"/>
+        </w:tabs>
+        <w:ind w:left="4320" w:hanging="360"/>
+      </w:pPr>
+      <w:rPr>
+        <w:rFonts w:ascii="Symbol" w:hAnsi="Symbol" w:hint="default"/>
+        <w:sz w:val="20"/>
+      </w:rPr>
+    </w:lvl>
+    <w:lvl w:ilvl="6" w:tentative="1">
+      <w:start w:val="1"/>
+      <w:numFmt w:val="bullet"/>
+      <w:lvlText w:val=""/>
+      <w:lvlJc w:val="left"/>
+      <w:pPr>
+        <w:tabs>
+          <w:tab w:val="num" w:pos="5040"/>
+        </w:tabs>
+        <w:ind w:left="5040" w:hanging="360"/>
+      </w:pPr>
+      <w:rPr>
+        <w:rFonts w:ascii="Symbol" w:hAnsi="Symbol" w:hint="default"/>
+        <w:sz w:val="20"/>
+      </w:rPr>
+    </w:lvl>
+    <w:lvl w:ilvl="7" w:tentative="1">
+      <w:start w:val="1"/>
+      <w:numFmt w:val="bullet"/>
+      <w:lvlText w:val=""/>
+      <w:lvlJc w:val="left"/>
+      <w:pPr>
+        <w:tabs>
+          <w:tab w:val="num" w:pos="5760"/>
+        </w:tabs>
+        <w:ind w:left="5760" w:hanging="360"/>
+      </w:pPr>
+      <w:rPr>
+        <w:rFonts w:ascii="Symbol" w:hAnsi="Symbol" w:hint="default"/>
+        <w:sz w:val="20"/>
+      </w:rPr>
+    </w:lvl>
+    <w:lvl w:ilvl="8" w:tentative="1">
+      <w:start w:val="1"/>
+      <w:numFmt w:val="bullet"/>
+      <w:lvlText w:val=""/>
+      <w:lvlJc w:val="left"/>
+      <w:pPr>
+        <w:tabs>
+          <w:tab w:val="num" w:pos="6480"/>
+        </w:tabs>
+        <w:ind w:left="6480" w:hanging="360"/>
+      </w:pPr>
+      <w:rPr>
+        <w:rFonts w:ascii="Symbol" w:hAnsi="Symbol" w:hint="default"/>
+        <w:sz w:val="20"/>
+      </w:rPr>
+    </w:lvl>
+  </w:abstractNum>
+  <w:abstractNum w:abstractNumId="29" w15:restartNumberingAfterBreak="0">
     <w:nsid w:val="7DD764FF"/>
     <w:multiLevelType w:val="hybridMultilevel"/>
     <w:tmpl w:val="A5949C12"/>
@@ -2074,7 +5379,7 @@
       </w:rPr>
     </w:lvl>
   </w:abstractNum>
-  <w:abstractNum w:abstractNumId="10" w15:restartNumberingAfterBreak="0">
+  <w:abstractNum w:abstractNumId="30" w15:restartNumberingAfterBreak="0">
     <w:nsid w:val="7F51285C"/>
     <w:multiLevelType w:val="multilevel"/>
     <w:tmpl w:val="056C6C28"/>
@@ -2188,25 +5493,25 @@
     </w:lvl>
   </w:abstractNum>
   <w:num w:numId="1">
-    <w:abstractNumId w:val="4"/>
+    <w:abstractNumId w:val="9"/>
   </w:num>
   <w:num w:numId="2">
-    <w:abstractNumId w:val="3"/>
+    <w:abstractNumId w:val="7"/>
   </w:num>
   <w:num w:numId="3">
-    <w:abstractNumId w:val="7"/>
+    <w:abstractNumId w:val="21"/>
   </w:num>
   <w:num w:numId="4">
-    <w:abstractNumId w:val="6"/>
+    <w:abstractNumId w:val="17"/>
   </w:num>
   <w:num w:numId="5">
-    <w:abstractNumId w:val="5"/>
+    <w:abstractNumId w:val="13"/>
   </w:num>
   <w:num w:numId="6">
-    <w:abstractNumId w:val="10"/>
+    <w:abstractNumId w:val="30"/>
   </w:num>
   <w:num w:numId="7">
-    <w:abstractNumId w:val="9"/>
+    <w:abstractNumId w:val="29"/>
   </w:num>
   <w:num w:numId="8">
     <w:abstractNumId w:val="0"/>
@@ -2215,10 +5520,70 @@
     <w:abstractNumId w:val="1"/>
   </w:num>
   <w:num w:numId="10">
+    <w:abstractNumId w:val="22"/>
+  </w:num>
+  <w:num w:numId="11">
+    <w:abstractNumId w:val="5"/>
+  </w:num>
+  <w:num w:numId="12">
+    <w:abstractNumId w:val="16"/>
+  </w:num>
+  <w:num w:numId="13">
+    <w:abstractNumId w:val="4"/>
+  </w:num>
+  <w:num w:numId="14">
+    <w:abstractNumId w:val="25"/>
+  </w:num>
+  <w:num w:numId="15">
+    <w:abstractNumId w:val="12"/>
+  </w:num>
+  <w:num w:numId="16">
     <w:abstractNumId w:val="8"/>
   </w:num>
-  <w:num w:numId="11">
+  <w:num w:numId="17">
     <w:abstractNumId w:val="2"/>
+  </w:num>
+  <w:num w:numId="18">
+    <w:abstractNumId w:val="27"/>
+  </w:num>
+  <w:num w:numId="19">
+    <w:abstractNumId w:val="11"/>
+  </w:num>
+  <w:num w:numId="20">
+    <w:abstractNumId w:val="24"/>
+  </w:num>
+  <w:num w:numId="21">
+    <w:abstractNumId w:val="14"/>
+  </w:num>
+  <w:num w:numId="22">
+    <w:abstractNumId w:val="19"/>
+  </w:num>
+  <w:num w:numId="23">
+    <w:abstractNumId w:val="15"/>
+  </w:num>
+  <w:num w:numId="24">
+    <w:abstractNumId w:val="26"/>
+  </w:num>
+  <w:num w:numId="25">
+    <w:abstractNumId w:val="6"/>
+  </w:num>
+  <w:num w:numId="26">
+    <w:abstractNumId w:val="18"/>
+  </w:num>
+  <w:num w:numId="27">
+    <w:abstractNumId w:val="3"/>
+  </w:num>
+  <w:num w:numId="28">
+    <w:abstractNumId w:val="28"/>
+  </w:num>
+  <w:num w:numId="29">
+    <w:abstractNumId w:val="20"/>
+  </w:num>
+  <w:num w:numId="30">
+    <w:abstractNumId w:val="10"/>
+  </w:num>
+  <w:num w:numId="31">
+    <w:abstractNumId w:val="23"/>
   </w:num>
 </w:numbering>
 </file>
@@ -2736,7 +6101,6 @@
     <w:name w:val="Normal (Web)"/>
     <w:basedOn w:val="Normal"/>
     <w:uiPriority w:val="99"/>
-    <w:semiHidden/>
     <w:unhideWhenUsed/>
     <w:rsid w:val="003C39D9"/>
     <w:pPr>

--- a/Webbutveckling 1/Kursmaterial/Övningar/Övningar.docx
+++ b/Webbutveckling 1/Kursmaterial/Övningar/Övningar.docx
@@ -227,7 +227,7 @@
           <w:rFonts w:asciiTheme="minorHAnsi" w:hAnsiTheme="minorHAnsi" w:cstheme="minorHAnsi"/>
           <w:lang w:val="sv-SE"/>
         </w:rPr>
-        <w:t>xxx</w:t>
+        <w:t>osv</w:t>
       </w:r>
       <w:r>
         <w:rPr>
